--- a/public/wzor.docx
+++ b/public/wzor.docx
@@ -1,8 +1,68 @@
 
 <file path=word/document.xml><?xml version="1.0" encoding="utf-8"?>
-<w:document xmlns:wpc="http://schemas.microsoft.com/office/word/2010/wordprocessingCanvas" xmlns:mc="http://schemas.openxmlformats.org/markup-compatibility/2006" xmlns:o="urn:schemas-microsoft-com:office:office" xmlns:r="http://schemas.openxmlformats.org/officeDocument/2006/relationships" xmlns:m="http://schemas.openxmlformats.org/officeDocument/2006/math" xmlns:v="urn:schemas-microsoft-com:vml" xmlns:wp14="http://schemas.microsoft.com/office/word/2010/wordprocessingDrawing" xmlns:wp="http://schemas.openxmlformats.org/drawingml/2006/wordprocessingDrawing" xmlns:w10="urn:schemas-microsoft-com:office:word" xmlns:w="http://schemas.openxmlformats.org/wordprocessingml/2006/main" xmlns:w14="http://schemas.microsoft.com/office/word/2010/wordml" xmlns:wpg="http://schemas.microsoft.com/office/word/2010/wordprocessingGroup" xmlns:wpi="http://schemas.microsoft.com/office/word/2010/wordprocessingInk" xmlns:wne="http://schemas.microsoft.com/office/word/2006/wordml" xmlns:wps="http://schemas.microsoft.com/office/word/2010/wordprocessingShape" mc:Ignorable="w14 wp14">
+<w:document xmlns:wpc="http://schemas.microsoft.com/office/word/2010/wordprocessingCanvas" xmlns:mc="http://schemas.openxmlformats.org/markup-compatibility/2006" xmlns:o="urn:schemas-microsoft-com:office:office" xmlns:r="http://schemas.openxmlformats.org/officeDocument/2006/relationships" xmlns:m="http://schemas.openxmlformats.org/officeDocument/2006/math" xmlns:v="urn:schemas-microsoft-com:vml" xmlns:wp14="http://schemas.microsoft.com/office/word/2010/wordprocessingDrawing" xmlns:wp="http://schemas.openxmlformats.org/drawingml/2006/wordprocessingDrawing" xmlns:w10="urn:schemas-microsoft-com:office:word" xmlns:w="http://schemas.openxmlformats.org/wordprocessingml/2006/main" xmlns:w14="http://schemas.microsoft.com/office/word/2010/wordml" xmlns:w15="http://schemas.microsoft.com/office/word/2012/wordml" xmlns:wpg="http://schemas.microsoft.com/office/word/2010/wordprocessingGroup" xmlns:wpi="http://schemas.microsoft.com/office/word/2010/wordprocessingInk" xmlns:wne="http://schemas.microsoft.com/office/word/2006/wordml" xmlns:wps="http://schemas.microsoft.com/office/word/2010/wordprocessingShape" mc:Ignorable="w14 w15 wp14">
   <w:body>
     <w:p>
+      <w:r>
+        <w:rPr>
+          <w:noProof/>
+        </w:rPr>
+        <w:drawing>
+          <wp:anchor distT="0" distB="0" distL="114300" distR="114300" simplePos="0" relativeHeight="251709952" behindDoc="0" locked="0" layoutInCell="1" allowOverlap="1" wp14:anchorId="2DF1C399" wp14:editId="47696DD8">
+            <wp:simplePos x="0" y="0"/>
+            <wp:positionH relativeFrom="column">
+              <wp:posOffset>723265</wp:posOffset>
+            </wp:positionH>
+            <wp:positionV relativeFrom="paragraph">
+              <wp:posOffset>70485</wp:posOffset>
+            </wp:positionV>
+            <wp:extent cx="1533525" cy="1533525"/>
+            <wp:effectExtent l="0" t="0" r="9525" b="9525"/>
+            <wp:wrapNone/>
+            <wp:docPr id="4" name="Obraz 4"/>
+            <wp:cNvGraphicFramePr>
+              <a:graphicFrameLocks xmlns:a="http://schemas.openxmlformats.org/drawingml/2006/main" noChangeAspect="1"/>
+            </wp:cNvGraphicFramePr>
+            <a:graphic xmlns:a="http://schemas.openxmlformats.org/drawingml/2006/main">
+              <a:graphicData uri="http://schemas.openxmlformats.org/drawingml/2006/picture">
+                <pic:pic xmlns:pic="http://schemas.openxmlformats.org/drawingml/2006/picture">
+                  <pic:nvPicPr>
+                    <pic:cNvPr id="4" name="11010561_838153809598094_1013644960085982072_n.jpg"/>
+                    <pic:cNvPicPr/>
+                  </pic:nvPicPr>
+                  <pic:blipFill>
+                    <a:blip r:embed="rId6" cstate="print">
+                      <a:extLst>
+                        <a:ext uri="{28A0092B-C50C-407E-A947-70E740481C1C}">
+                          <a14:useLocalDpi xmlns:a14="http://schemas.microsoft.com/office/drawing/2010/main" val="0"/>
+                        </a:ext>
+                      </a:extLst>
+                    </a:blip>
+                    <a:stretch>
+                      <a:fillRect/>
+                    </a:stretch>
+                  </pic:blipFill>
+                  <pic:spPr>
+                    <a:xfrm>
+                      <a:off x="0" y="0"/>
+                      <a:ext cx="1533525" cy="1533525"/>
+                    </a:xfrm>
+                    <a:prstGeom prst="rect">
+                      <a:avLst/>
+                    </a:prstGeom>
+                  </pic:spPr>
+                </pic:pic>
+              </a:graphicData>
+            </a:graphic>
+            <wp14:sizeRelH relativeFrom="margin">
+              <wp14:pctWidth>0</wp14:pctWidth>
+            </wp14:sizeRelH>
+            <wp14:sizeRelV relativeFrom="margin">
+              <wp14:pctHeight>0</wp14:pctHeight>
+            </wp14:sizeRelV>
+          </wp:anchor>
+        </w:drawing>
+      </w:r>
       <w:r>
         <w:rPr>
           <w:noProof/>
@@ -77,7 +137,7 @@
                                 <wp:inline distT="0" distB="0" distL="0" distR="0" wp14:anchorId="6FA144B8" wp14:editId="3B2C3EDF">
                                   <wp:extent cx="118745" cy="203200"/>
                                   <wp:effectExtent l="0" t="0" r="8255" b="0"/>
-                                  <wp:docPr id="6" name="Obraz 8" descr="../Desktop/images/ikony_03.png"/>
+                                  <wp:docPr id="10" name="Obraz 8" descr="../Desktop/images/ikony_03.png"/>
                                   <wp:cNvGraphicFramePr>
                                     <a:graphicFrameLocks xmlns:a="http://schemas.openxmlformats.org/drawingml/2006/main" noChangeAspect="1"/>
                                   </wp:cNvGraphicFramePr>
@@ -181,7 +241,7 @@
                                 <wp:inline distT="0" distB="0" distL="0" distR="0" wp14:anchorId="3322AA6D" wp14:editId="724A4645">
                                   <wp:extent cx="160655" cy="109855"/>
                                   <wp:effectExtent l="0" t="0" r="0" b="0"/>
-                                  <wp:docPr id="5" name="Obraz 7" descr="../Desktop/images/ikony_07.png"/>
+                                  <wp:docPr id="12" name="Obraz 7" descr="../Desktop/images/ikony_07.png"/>
                                   <wp:cNvGraphicFramePr>
                                     <a:graphicFrameLocks xmlns:a="http://schemas.openxmlformats.org/drawingml/2006/main" noChangeAspect="1"/>
                                   </wp:cNvGraphicFramePr>
@@ -285,7 +345,7 @@
                                 <wp:inline distT="0" distB="0" distL="0" distR="0" wp14:anchorId="09B29D15" wp14:editId="32D59FF8">
                                   <wp:extent cx="177800" cy="144145"/>
                                   <wp:effectExtent l="0" t="0" r="0" b="8255"/>
-                                  <wp:docPr id="4" name="Obraz 9" descr="../Desktop/images/ikony_11.png"/>
+                                  <wp:docPr id="13" name="Obraz 9" descr="../Desktop/images/ikony_11.png"/>
                                   <wp:cNvGraphicFramePr>
                                     <a:graphicFrameLocks xmlns:a="http://schemas.openxmlformats.org/drawingml/2006/main" noChangeAspect="1"/>
                                   </wp:cNvGraphicFramePr>
@@ -337,16 +397,7 @@
                                 <w:sz w:val="22"/>
                                 <w:szCs w:val="22"/>
                               </w:rPr>
-                              <w:t xml:space="preserve">    </w:t>
-                            </w:r>
-                            <w:r>
-                              <w:rPr>
-                                <w:rFonts w:ascii="Lato" w:hAnsi="Lato"/>
-                                <w:color w:val="FFFFFF"/>
-                                <w:sz w:val="22"/>
-                                <w:szCs w:val="22"/>
-                              </w:rPr>
-                              <w:t xml:space="preserve">ul. </w:t>
+                              <w:t xml:space="preserve">    ul. </w:t>
                             </w:r>
                             <w:r>
                               <w:rPr>
@@ -451,54 +502,45 @@
                                 <w:sz w:val="22"/>
                                 <w:szCs w:val="22"/>
                               </w:rPr>
-                              <w:t xml:space="preserve">Urodziłem się 20 września </w:t>
-                            </w:r>
-                            <w:r>
-                              <w:rPr>
-                                <w:rFonts w:ascii="Lato" w:hAnsi="Lato"/>
-                                <w:color w:val="FFFFFF"/>
-                                <w:sz w:val="22"/>
-                                <w:szCs w:val="22"/>
-                              </w:rPr>
-                              <w:t>1995 roku.</w:t>
-                            </w:r>
-                          </w:p>
-                          <w:p>
-                            <w:pPr>
-                              <w:rPr>
-                                <w:rFonts w:ascii="Lato" w:hAnsi="Lato"/>
-                                <w:color w:val="FFFFFF"/>
-                                <w:sz w:val="22"/>
-                                <w:szCs w:val="22"/>
-                              </w:rPr>
-                            </w:pPr>
-                            <w:r>
-                              <w:rPr>
-                                <w:rFonts w:ascii="Lato" w:hAnsi="Lato"/>
-                                <w:color w:val="FFFFFF"/>
-                                <w:sz w:val="22"/>
-                                <w:szCs w:val="22"/>
-                              </w:rPr>
-                              <w:t>Wraz z rozpoczęciem studiów zaczołem też nauke tworzenia storn internetowych.</w:t>
-                            </w:r>
-                          </w:p>
-                          <w:p>
-                            <w:pPr>
-                              <w:rPr>
-                                <w:rFonts w:ascii="Lato" w:hAnsi="Lato"/>
-                                <w:color w:val="FFFFFF"/>
-                                <w:sz w:val="22"/>
-                                <w:szCs w:val="22"/>
-                              </w:rPr>
-                            </w:pPr>
-                            <w:r>
-                              <w:rPr>
-                                <w:rFonts w:ascii="Lato" w:hAnsi="Lato"/>
-                                <w:color w:val="FFFFFF"/>
-                                <w:sz w:val="22"/>
-                                <w:szCs w:val="22"/>
-                              </w:rPr>
-                              <w:t>Od paru miesięcy prowadze własny amatorki „sklep” internetowy świadczący usługi w grze komputerowej.</w:t>
+                              <w:t>Urodziłem się 20 września 1995 roku.</w:t>
+                            </w:r>
+                          </w:p>
+                          <w:p>
+                            <w:pPr>
+                              <w:rPr>
+                                <w:rFonts w:ascii="Lato" w:hAnsi="Lato"/>
+                                <w:color w:val="FFFFFF"/>
+                                <w:sz w:val="22"/>
+                                <w:szCs w:val="22"/>
+                              </w:rPr>
+                            </w:pPr>
+                            <w:r>
+                              <w:rPr>
+                                <w:rFonts w:ascii="Lato" w:hAnsi="Lato"/>
+                                <w:color w:val="FFFFFF"/>
+                                <w:sz w:val="22"/>
+                                <w:szCs w:val="22"/>
+                              </w:rPr>
+                              <w:t>Wraz z rozpoczęciem studiów zacząłem też naukę tworzenia storn internetowych.</w:t>
+                            </w:r>
+                          </w:p>
+                          <w:p>
+                            <w:pPr>
+                              <w:rPr>
+                                <w:rFonts w:ascii="Lato" w:hAnsi="Lato"/>
+                                <w:color w:val="FFFFFF"/>
+                                <w:sz w:val="22"/>
+                                <w:szCs w:val="22"/>
+                              </w:rPr>
+                            </w:pPr>
+                            <w:r>
+                              <w:rPr>
+                                <w:rFonts w:ascii="Lato" w:hAnsi="Lato"/>
+                                <w:color w:val="FFFFFF"/>
+                                <w:sz w:val="22"/>
+                                <w:szCs w:val="22"/>
+                              </w:rPr>
+                              <w:t>Od paru miesięcy prowadzę własny amatorki „sklep” internetowy świadczący usługi w grze komputerowej.</w:t>
                             </w:r>
                           </w:p>
                           <w:p>
@@ -566,16 +608,7 @@
                                 <w:sz w:val="22"/>
                                 <w:szCs w:val="22"/>
                               </w:rPr>
-                              <w:t>J</w:t>
-                            </w:r>
-                            <w:r>
-                              <w:rPr>
-                                <w:rFonts w:ascii="Lato" w:hAnsi="Lato"/>
-                                <w:color w:val="FFFFFF"/>
-                                <w:sz w:val="22"/>
-                                <w:szCs w:val="22"/>
-                              </w:rPr>
-                              <w:t>ĘZYK ANGIELSKI</w:t>
+                              <w:t>JĘZYK ANGIELSKI</w:t>
                             </w:r>
                           </w:p>
                           <w:p>
@@ -784,7 +817,7 @@
           </mc:Choice>
           <mc:Fallback>
             <w:pict>
-              <v:shapetype id="_x0000_t202" coordsize="21600,21600" o:spt="202" path="m,l,21600r21600,l21600,xe">
+              <v:shapetype w14:anchorId="68DF57CF" id="_x0000_t202" coordsize="21600,21600" o:spt="202" path="m,l,21600r21600,l21600,xe">
                 <v:stroke joinstyle="miter"/>
                 <v:path gradientshapeok="t" o:connecttype="rect"/>
               </v:shapetype>
@@ -822,7 +855,7 @@
                           <wp:inline distT="0" distB="0" distL="0" distR="0" wp14:anchorId="6FA144B8" wp14:editId="3B2C3EDF">
                             <wp:extent cx="118745" cy="203200"/>
                             <wp:effectExtent l="0" t="0" r="8255" b="0"/>
-                            <wp:docPr id="6" name="Obraz 8" descr="../Desktop/images/ikony_03.png"/>
+                            <wp:docPr id="10" name="Obraz 8" descr="../Desktop/images/ikony_03.png"/>
                             <wp:cNvGraphicFramePr>
                               <a:graphicFrameLocks xmlns:a="http://schemas.openxmlformats.org/drawingml/2006/main" noChangeAspect="1"/>
                             </wp:cNvGraphicFramePr>
@@ -926,7 +959,7 @@
                           <wp:inline distT="0" distB="0" distL="0" distR="0" wp14:anchorId="3322AA6D" wp14:editId="724A4645">
                             <wp:extent cx="160655" cy="109855"/>
                             <wp:effectExtent l="0" t="0" r="0" b="0"/>
-                            <wp:docPr id="5" name="Obraz 7" descr="../Desktop/images/ikony_07.png"/>
+                            <wp:docPr id="12" name="Obraz 7" descr="../Desktop/images/ikony_07.png"/>
                             <wp:cNvGraphicFramePr>
                               <a:graphicFrameLocks xmlns:a="http://schemas.openxmlformats.org/drawingml/2006/main" noChangeAspect="1"/>
                             </wp:cNvGraphicFramePr>
@@ -1030,7 +1063,7 @@
                           <wp:inline distT="0" distB="0" distL="0" distR="0" wp14:anchorId="09B29D15" wp14:editId="32D59FF8">
                             <wp:extent cx="177800" cy="144145"/>
                             <wp:effectExtent l="0" t="0" r="0" b="8255"/>
-                            <wp:docPr id="4" name="Obraz 9" descr="../Desktop/images/ikony_11.png"/>
+                            <wp:docPr id="13" name="Obraz 9" descr="../Desktop/images/ikony_11.png"/>
                             <wp:cNvGraphicFramePr>
                               <a:graphicFrameLocks xmlns:a="http://schemas.openxmlformats.org/drawingml/2006/main" noChangeAspect="1"/>
                             </wp:cNvGraphicFramePr>
@@ -1082,16 +1115,7 @@
                           <w:sz w:val="22"/>
                           <w:szCs w:val="22"/>
                         </w:rPr>
-                        <w:t xml:space="preserve">    </w:t>
-                      </w:r>
-                      <w:r>
-                        <w:rPr>
-                          <w:rFonts w:ascii="Lato" w:hAnsi="Lato"/>
-                          <w:color w:val="FFFFFF"/>
-                          <w:sz w:val="22"/>
-                          <w:szCs w:val="22"/>
-                        </w:rPr>
-                        <w:t xml:space="preserve">ul. </w:t>
+                        <w:t xml:space="preserve">    ul. </w:t>
                       </w:r>
                       <w:r>
                         <w:rPr>
@@ -1196,54 +1220,45 @@
                           <w:sz w:val="22"/>
                           <w:szCs w:val="22"/>
                         </w:rPr>
-                        <w:t xml:space="preserve">Urodziłem się 20 września </w:t>
-                      </w:r>
-                      <w:r>
-                        <w:rPr>
-                          <w:rFonts w:ascii="Lato" w:hAnsi="Lato"/>
-                          <w:color w:val="FFFFFF"/>
-                          <w:sz w:val="22"/>
-                          <w:szCs w:val="22"/>
-                        </w:rPr>
-                        <w:t>1995 roku.</w:t>
-                      </w:r>
-                    </w:p>
-                    <w:p>
-                      <w:pPr>
-                        <w:rPr>
-                          <w:rFonts w:ascii="Lato" w:hAnsi="Lato"/>
-                          <w:color w:val="FFFFFF"/>
-                          <w:sz w:val="22"/>
-                          <w:szCs w:val="22"/>
-                        </w:rPr>
-                      </w:pPr>
-                      <w:r>
-                        <w:rPr>
-                          <w:rFonts w:ascii="Lato" w:hAnsi="Lato"/>
-                          <w:color w:val="FFFFFF"/>
-                          <w:sz w:val="22"/>
-                          <w:szCs w:val="22"/>
-                        </w:rPr>
-                        <w:t>Wraz z rozpoczęciem studiów zaczołem też nauke tworzenia storn internetowych.</w:t>
-                      </w:r>
-                    </w:p>
-                    <w:p>
-                      <w:pPr>
-                        <w:rPr>
-                          <w:rFonts w:ascii="Lato" w:hAnsi="Lato"/>
-                          <w:color w:val="FFFFFF"/>
-                          <w:sz w:val="22"/>
-                          <w:szCs w:val="22"/>
-                        </w:rPr>
-                      </w:pPr>
-                      <w:r>
-                        <w:rPr>
-                          <w:rFonts w:ascii="Lato" w:hAnsi="Lato"/>
-                          <w:color w:val="FFFFFF"/>
-                          <w:sz w:val="22"/>
-                          <w:szCs w:val="22"/>
-                        </w:rPr>
-                        <w:t>Od paru miesięcy prowadze własny amatorki „sklep” internetowy świadczący usługi w grze komputerowej.</w:t>
+                        <w:t>Urodziłem się 20 września 1995 roku.</w:t>
+                      </w:r>
+                    </w:p>
+                    <w:p>
+                      <w:pPr>
+                        <w:rPr>
+                          <w:rFonts w:ascii="Lato" w:hAnsi="Lato"/>
+                          <w:color w:val="FFFFFF"/>
+                          <w:sz w:val="22"/>
+                          <w:szCs w:val="22"/>
+                        </w:rPr>
+                      </w:pPr>
+                      <w:r>
+                        <w:rPr>
+                          <w:rFonts w:ascii="Lato" w:hAnsi="Lato"/>
+                          <w:color w:val="FFFFFF"/>
+                          <w:sz w:val="22"/>
+                          <w:szCs w:val="22"/>
+                        </w:rPr>
+                        <w:t>Wraz z rozpoczęciem studiów zacząłem też naukę tworzenia storn internetowych.</w:t>
+                      </w:r>
+                    </w:p>
+                    <w:p>
+                      <w:pPr>
+                        <w:rPr>
+                          <w:rFonts w:ascii="Lato" w:hAnsi="Lato"/>
+                          <w:color w:val="FFFFFF"/>
+                          <w:sz w:val="22"/>
+                          <w:szCs w:val="22"/>
+                        </w:rPr>
+                      </w:pPr>
+                      <w:r>
+                        <w:rPr>
+                          <w:rFonts w:ascii="Lato" w:hAnsi="Lato"/>
+                          <w:color w:val="FFFFFF"/>
+                          <w:sz w:val="22"/>
+                          <w:szCs w:val="22"/>
+                        </w:rPr>
+                        <w:t>Od paru miesięcy prowadzę własny amatorki „sklep” internetowy świadczący usługi w grze komputerowej.</w:t>
                       </w:r>
                     </w:p>
                     <w:p>
@@ -1311,16 +1326,7 @@
                           <w:sz w:val="22"/>
                           <w:szCs w:val="22"/>
                         </w:rPr>
-                        <w:t>J</w:t>
-                      </w:r>
-                      <w:r>
-                        <w:rPr>
-                          <w:rFonts w:ascii="Lato" w:hAnsi="Lato"/>
-                          <w:color w:val="FFFFFF"/>
-                          <w:sz w:val="22"/>
-                          <w:szCs w:val="22"/>
-                        </w:rPr>
-                        <w:t>ĘZYK ANGIELSKI</w:t>
+                        <w:t>JĘZYK ANGIELSKI</w:t>
                       </w:r>
                     </w:p>
                     <w:p>
@@ -1522,16 +1528,16 @@
         <mc:AlternateContent>
           <mc:Choice Requires="wps">
             <w:drawing>
-              <wp:anchor distT="0" distB="0" distL="114300" distR="114300" simplePos="0" relativeHeight="251681280" behindDoc="0" locked="0" layoutInCell="1" allowOverlap="1" wp14:anchorId="2B8F1EAC" wp14:editId="3449BF07">
+              <wp:anchor distT="0" distB="0" distL="114300" distR="114300" simplePos="0" relativeHeight="251681280" behindDoc="0" locked="0" layoutInCell="1" allowOverlap="1" wp14:anchorId="2B8F1EAC" wp14:editId="53A33268">
                 <wp:simplePos x="0" y="0"/>
                 <wp:positionH relativeFrom="column">
-                  <wp:posOffset>2797175</wp:posOffset>
+                  <wp:posOffset>2799715</wp:posOffset>
                 </wp:positionH>
                 <wp:positionV relativeFrom="paragraph">
-                  <wp:posOffset>1501775</wp:posOffset>
+                  <wp:posOffset>1499235</wp:posOffset>
                 </wp:positionV>
                 <wp:extent cx="4229100" cy="9029700"/>
-                <wp:effectExtent l="0" t="0" r="0" b="12700"/>
+                <wp:effectExtent l="0" t="0" r="0" b="0"/>
                 <wp:wrapSquare wrapText="bothSides"/>
                 <wp:docPr id="9" name="Pole tekstowe 5"/>
                 <wp:cNvGraphicFramePr>
@@ -1594,7 +1600,7 @@
                           </w:p>
                           <w:p>
                             <w:pPr>
-                              <w:pStyle w:val="ListParagraph"/>
+                              <w:pStyle w:val="Akapitzlist"/>
                               <w:numPr>
                                 <w:ilvl w:val="0"/>
                                 <w:numId w:val="1"/>
@@ -1613,12 +1619,20 @@
                               <w:rPr>
                                 <w:rFonts w:ascii="Lato" w:hAnsi="Lato"/>
                               </w:rPr>
-                              <w:t xml:space="preserve"> Bootstrap</w:t>
-                            </w:r>
-                          </w:p>
-                          <w:p>
-                            <w:pPr>
-                              <w:pStyle w:val="ListParagraph"/>
+                              <w:t xml:space="preserve"> </w:t>
+                            </w:r>
+                            <w:proofErr w:type="spellStart"/>
+                            <w:r>
+                              <w:rPr>
+                                <w:rFonts w:ascii="Lato" w:hAnsi="Lato"/>
+                              </w:rPr>
+                              <w:t>Bootstrap</w:t>
+                            </w:r>
+                            <w:proofErr w:type="spellEnd"/>
+                          </w:p>
+                          <w:p>
+                            <w:pPr>
+                              <w:pStyle w:val="Akapitzlist"/>
                               <w:numPr>
                                 <w:ilvl w:val="0"/>
                                 <w:numId w:val="1"/>
@@ -1642,7 +1656,7 @@
                           </w:p>
                           <w:p>
                             <w:pPr>
-                              <w:pStyle w:val="ListParagraph"/>
+                              <w:pStyle w:val="Akapitzlist"/>
                               <w:numPr>
                                 <w:ilvl w:val="0"/>
                                 <w:numId w:val="1"/>
@@ -1651,16 +1665,32 @@
                                 <w:rFonts w:ascii="Lato" w:hAnsi="Lato"/>
                               </w:rPr>
                             </w:pPr>
-                            <w:r>
-                              <w:rPr>
-                                <w:rFonts w:ascii="Lato" w:hAnsi="Lato"/>
-                              </w:rPr>
-                              <w:t>javaScript,  jQuery</w:t>
-                            </w:r>
-                          </w:p>
-                          <w:p>
-                            <w:pPr>
-                              <w:pStyle w:val="ListParagraph"/>
+                            <w:proofErr w:type="spellStart"/>
+                            <w:r>
+                              <w:rPr>
+                                <w:rFonts w:ascii="Lato" w:hAnsi="Lato"/>
+                              </w:rPr>
+                              <w:t>javaScript</w:t>
+                            </w:r>
+                            <w:proofErr w:type="spellEnd"/>
+                            <w:r>
+                              <w:rPr>
+                                <w:rFonts w:ascii="Lato" w:hAnsi="Lato"/>
+                              </w:rPr>
+                              <w:t xml:space="preserve">,  </w:t>
+                            </w:r>
+                            <w:proofErr w:type="spellStart"/>
+                            <w:r>
+                              <w:rPr>
+                                <w:rFonts w:ascii="Lato" w:hAnsi="Lato"/>
+                              </w:rPr>
+                              <w:t>jQuery</w:t>
+                            </w:r>
+                            <w:proofErr w:type="spellEnd"/>
+                          </w:p>
+                          <w:p>
+                            <w:pPr>
+                              <w:pStyle w:val="Akapitzlist"/>
                               <w:numPr>
                                 <w:ilvl w:val="0"/>
                                 <w:numId w:val="1"/>
@@ -1697,7 +1727,7 @@
                           </w:p>
                           <w:p>
                             <w:pPr>
-                              <w:pStyle w:val="ListParagraph"/>
+                              <w:pStyle w:val="Akapitzlist"/>
                               <w:numPr>
                                 <w:ilvl w:val="0"/>
                                 <w:numId w:val="2"/>
@@ -1710,12 +1740,26 @@
                               <w:rPr>
                                 <w:rFonts w:ascii="Lato" w:hAnsi="Lato"/>
                               </w:rPr>
-                              <w:t>Bazy dancyh: MS SQL, MySQL</w:t>
-                            </w:r>
-                          </w:p>
-                          <w:p>
-                            <w:pPr>
-                              <w:pStyle w:val="ListParagraph"/>
+                              <w:t xml:space="preserve">Bazy </w:t>
+                            </w:r>
+                            <w:proofErr w:type="spellStart"/>
+                            <w:r>
+                              <w:rPr>
+                                <w:rFonts w:ascii="Lato" w:hAnsi="Lato"/>
+                              </w:rPr>
+                              <w:t>dancyh</w:t>
+                            </w:r>
+                            <w:proofErr w:type="spellEnd"/>
+                            <w:r>
+                              <w:rPr>
+                                <w:rFonts w:ascii="Lato" w:hAnsi="Lato"/>
+                              </w:rPr>
+                              <w:t>: MS SQL, MySQL</w:t>
+                            </w:r>
+                          </w:p>
+                          <w:p>
+                            <w:pPr>
+                              <w:pStyle w:val="Akapitzlist"/>
                               <w:numPr>
                                 <w:ilvl w:val="0"/>
                                 <w:numId w:val="2"/>
@@ -1743,16 +1787,24 @@
                                 <w:rFonts w:ascii="Lato" w:hAnsi="Lato"/>
                               </w:rPr>
                             </w:pPr>
-                            <w:r>
-                              <w:rPr>
-                                <w:rFonts w:ascii="Lato" w:hAnsi="Lato"/>
-                              </w:rPr>
-                              <w:t>IDE’s:</w:t>
-                            </w:r>
-                          </w:p>
-                          <w:p>
-                            <w:pPr>
-                              <w:pStyle w:val="ListParagraph"/>
+                            <w:proofErr w:type="spellStart"/>
+                            <w:r>
+                              <w:rPr>
+                                <w:rFonts w:ascii="Lato" w:hAnsi="Lato"/>
+                              </w:rPr>
+                              <w:t>IDE’s</w:t>
+                            </w:r>
+                            <w:proofErr w:type="spellEnd"/>
+                            <w:r>
+                              <w:rPr>
+                                <w:rFonts w:ascii="Lato" w:hAnsi="Lato"/>
+                              </w:rPr>
+                              <w:t>:</w:t>
+                            </w:r>
+                          </w:p>
+                          <w:p>
+                            <w:pPr>
+                              <w:pStyle w:val="Akapitzlist"/>
                               <w:numPr>
                                 <w:ilvl w:val="0"/>
                                 <w:numId w:val="3"/>
@@ -1761,16 +1813,38 @@
                                 <w:rFonts w:ascii="Lato" w:hAnsi="Lato"/>
                               </w:rPr>
                             </w:pPr>
-                            <w:r>
-                              <w:rPr>
-                                <w:rFonts w:ascii="Lato" w:hAnsi="Lato"/>
-                              </w:rPr>
-                              <w:t>JetBrains PHPStron,</w:t>
-                            </w:r>
-                          </w:p>
-                          <w:p>
-                            <w:pPr>
-                              <w:pStyle w:val="ListParagraph"/>
+                            <w:proofErr w:type="spellStart"/>
+                            <w:r>
+                              <w:rPr>
+                                <w:rFonts w:ascii="Lato" w:hAnsi="Lato"/>
+                              </w:rPr>
+                              <w:t>JetBrains</w:t>
+                            </w:r>
+                            <w:proofErr w:type="spellEnd"/>
+                            <w:r>
+                              <w:rPr>
+                                <w:rFonts w:ascii="Lato" w:hAnsi="Lato"/>
+                              </w:rPr>
+                              <w:t xml:space="preserve"> </w:t>
+                            </w:r>
+                            <w:proofErr w:type="spellStart"/>
+                            <w:r>
+                              <w:rPr>
+                                <w:rFonts w:ascii="Lato" w:hAnsi="Lato"/>
+                              </w:rPr>
+                              <w:t>PHPStron</w:t>
+                            </w:r>
+                            <w:proofErr w:type="spellEnd"/>
+                            <w:r>
+                              <w:rPr>
+                                <w:rFonts w:ascii="Lato" w:hAnsi="Lato"/>
+                              </w:rPr>
+                              <w:t>,</w:t>
+                            </w:r>
+                          </w:p>
+                          <w:p>
+                            <w:pPr>
+                              <w:pStyle w:val="Akapitzlist"/>
                               <w:numPr>
                                 <w:ilvl w:val="0"/>
                                 <w:numId w:val="3"/>
@@ -1783,12 +1857,40 @@
                               <w:rPr>
                                 <w:rFonts w:ascii="Lato" w:hAnsi="Lato"/>
                               </w:rPr>
-                              <w:t xml:space="preserve"> SourceTree jako client Git</w:t>
-                            </w:r>
-                          </w:p>
-                          <w:p>
-                            <w:pPr>
-                              <w:pStyle w:val="ListParagraph"/>
+                              <w:t xml:space="preserve"> </w:t>
+                            </w:r>
+                            <w:proofErr w:type="spellStart"/>
+                            <w:r>
+                              <w:rPr>
+                                <w:rFonts w:ascii="Lato" w:hAnsi="Lato"/>
+                              </w:rPr>
+                              <w:t>SourceTree</w:t>
+                            </w:r>
+                            <w:proofErr w:type="spellEnd"/>
+                            <w:r>
+                              <w:rPr>
+                                <w:rFonts w:ascii="Lato" w:hAnsi="Lato"/>
+                              </w:rPr>
+                              <w:t xml:space="preserve"> jako </w:t>
+                            </w:r>
+                            <w:proofErr w:type="spellStart"/>
+                            <w:r>
+                              <w:rPr>
+                                <w:rFonts w:ascii="Lato" w:hAnsi="Lato"/>
+                              </w:rPr>
+                              <w:t>client</w:t>
+                            </w:r>
+                            <w:proofErr w:type="spellEnd"/>
+                            <w:r>
+                              <w:rPr>
+                                <w:rFonts w:ascii="Lato" w:hAnsi="Lato"/>
+                              </w:rPr>
+                              <w:t xml:space="preserve"> Git</w:t>
+                            </w:r>
+                          </w:p>
+                          <w:p>
+                            <w:pPr>
+                              <w:pStyle w:val="Akapitzlist"/>
                               <w:numPr>
                                 <w:ilvl w:val="0"/>
                                 <w:numId w:val="3"/>
@@ -1797,23 +1899,53 @@
                                 <w:rFonts w:ascii="Lato" w:hAnsi="Lato"/>
                               </w:rPr>
                             </w:pPr>
-                            <w:r>
-                              <w:rPr>
-                                <w:rFonts w:ascii="Lato" w:hAnsi="Lato"/>
-                              </w:rPr>
-                              <w:t>phpMyadmin</w:t>
-                            </w:r>
-                            <w:r>
-                              <w:rPr>
-                                <w:rFonts w:ascii="Lato" w:hAnsi="Lato"/>
-                              </w:rPr>
-                              <w:t xml:space="preserve">, </w:t>
-                            </w:r>
-                            <w:r>
-                              <w:rPr>
-                                <w:rFonts w:ascii="Lato" w:hAnsi="Lato"/>
-                              </w:rPr>
-                              <w:t>SQL server Managment Studio</w:t>
+                            <w:proofErr w:type="spellStart"/>
+                            <w:r>
+                              <w:rPr>
+                                <w:rFonts w:ascii="Lato" w:hAnsi="Lato"/>
+                              </w:rPr>
+                              <w:t>phpMya</w:t>
+                            </w:r>
+                            <w:r>
+                              <w:rPr>
+                                <w:rFonts w:ascii="Lato" w:hAnsi="Lato"/>
+                              </w:rPr>
+                              <w:t>dmin</w:t>
+                            </w:r>
+                            <w:proofErr w:type="spellEnd"/>
+                            <w:r>
+                              <w:rPr>
+                                <w:rFonts w:ascii="Lato" w:hAnsi="Lato"/>
+                              </w:rPr>
+                              <w:t xml:space="preserve">, SQL </w:t>
+                            </w:r>
+                            <w:proofErr w:type="spellStart"/>
+                            <w:r>
+                              <w:rPr>
+                                <w:rFonts w:ascii="Lato" w:hAnsi="Lato"/>
+                              </w:rPr>
+                              <w:t>server</w:t>
+                            </w:r>
+                            <w:proofErr w:type="spellEnd"/>
+                            <w:r>
+                              <w:rPr>
+                                <w:rFonts w:ascii="Lato" w:hAnsi="Lato"/>
+                              </w:rPr>
+                              <w:t xml:space="preserve"> </w:t>
+                            </w:r>
+                            <w:proofErr w:type="spellStart"/>
+                            <w:r>
+                              <w:rPr>
+                                <w:rFonts w:ascii="Lato" w:hAnsi="Lato"/>
+                              </w:rPr>
+                              <w:t>Managment</w:t>
+                            </w:r>
+                            <w:proofErr w:type="spellEnd"/>
+                            <w:r>
+                              <w:rPr>
+                                <w:rFonts w:ascii="Lato" w:hAnsi="Lato"/>
+                              </w:rPr>
+                              <w:t xml:space="preserve"> Studio</w:t>
                             </w:r>
                           </w:p>
                           <w:p>
@@ -1840,20 +1972,25 @@
                                 <w:sz w:val="32"/>
                                 <w:szCs w:val="32"/>
                               </w:rPr>
-                              <w:t>NAJNOWSZY PROJEKT</w:t>
-                            </w:r>
-                          </w:p>
-                          <w:p>
-                            <w:pPr>
-                              <w:rPr>
-                                <w:rFonts w:ascii="Lato" w:hAnsi="Lato"/>
-                                <w:sz w:val="22"/>
-                                <w:szCs w:val="22"/>
-                              </w:rPr>
-                            </w:pPr>
-                          </w:p>
-                          <w:p>
-                            <w:pPr>
+                              <w:t>PROJEKTY/DOŚWIADCZENIE</w:t>
+                            </w:r>
+                          </w:p>
+                          <w:p>
+                            <w:pPr>
+                              <w:rPr>
+                                <w:rFonts w:ascii="Lato" w:hAnsi="Lato"/>
+                                <w:sz w:val="22"/>
+                                <w:szCs w:val="22"/>
+                              </w:rPr>
+                            </w:pPr>
+                          </w:p>
+                          <w:p>
+                            <w:pPr>
+                              <w:pStyle w:val="Akapitzlist"/>
+                              <w:numPr>
+                                <w:ilvl w:val="0"/>
+                                <w:numId w:val="7"/>
+                              </w:numPr>
                               <w:rPr>
                                 <w:rFonts w:ascii="Lato" w:hAnsi="Lato"/>
                               </w:rPr>
@@ -1874,7 +2011,7 @@
                           </w:p>
                           <w:p>
                             <w:pPr>
-                              <w:pStyle w:val="ListParagraph"/>
+                              <w:pStyle w:val="Akapitzlist"/>
                               <w:numPr>
                                 <w:ilvl w:val="0"/>
                                 <w:numId w:val="4"/>
@@ -1883,10 +2020,18 @@
                             <w:hyperlink r:id="rId10" w:history="1">
                               <w:r>
                                 <w:rPr>
-                                  <w:rStyle w:val="Hyperlink"/>
+                                  <w:rStyle w:val="Hipercze"/>
                                 </w:rPr>
-                                <w:t>Projekt Github</w:t>
+                                <w:t xml:space="preserve">Projekt </w:t>
                               </w:r>
+                              <w:proofErr w:type="spellStart"/>
+                              <w:r>
+                                <w:rPr>
+                                  <w:rStyle w:val="Hipercze"/>
+                                </w:rPr>
+                                <w:t>Github</w:t>
+                              </w:r>
+                              <w:proofErr w:type="spellEnd"/>
                             </w:hyperlink>
                             <w:r>
                               <w:br/>
@@ -1894,7 +2039,7 @@
                           </w:p>
                           <w:p>
                             <w:pPr>
-                              <w:pStyle w:val="ListParagraph"/>
+                              <w:pStyle w:val="Akapitzlist"/>
                               <w:numPr>
                                 <w:ilvl w:val="0"/>
                                 <w:numId w:val="4"/>
@@ -1903,9 +2048,9 @@
                             <w:hyperlink r:id="rId11" w:history="1">
                               <w:r>
                                 <w:rPr>
-                                  <w:rStyle w:val="Hyperlink"/>
+                                  <w:rStyle w:val="Hipercze"/>
                                 </w:rPr>
-                                <w:t>Strona internetowa</w:t>
+                                <w:t>http://jagodakwiatkowska.sebastiankoziel.pl</w:t>
                               </w:r>
                             </w:hyperlink>
                             <w:r>
@@ -1913,15 +2058,68 @@
                             </w:r>
                           </w:p>
                           <w:p>
-                            <w:r>
-                              <w:t xml:space="preserve">Wygląd strony został odtworzony z </w:t>
-                            </w:r>
-                            <w:r>
-                              <w:t>projektów graficznych.</w:t>
-                            </w:r>
-                          </w:p>
-                          <w:p>
-                            <w:pPr>
+                            <w:pPr>
+                              <w:ind w:left="1416"/>
+                            </w:pPr>
+                            <w:r>
+                              <w:t>Wygląd strony został odtworzony z projektów graficznych.</w:t>
+                            </w:r>
+                          </w:p>
+                          <w:p/>
+                          <w:p>
+                            <w:pPr>
+                              <w:pStyle w:val="Akapitzlist"/>
+                              <w:numPr>
+                                <w:ilvl w:val="0"/>
+                                <w:numId w:val="7"/>
+                              </w:numPr>
+                            </w:pPr>
+                            <w:r>
+                              <w:t>„Sklep” internetowy z usługami  w grze komputerowej</w:t>
+                            </w:r>
+                          </w:p>
+                          <w:p/>
+                          <w:p>
+                            <w:pPr>
+                              <w:pStyle w:val="Akapitzlist"/>
+                              <w:numPr>
+                                <w:ilvl w:val="0"/>
+                                <w:numId w:val="6"/>
+                              </w:numPr>
+                            </w:pPr>
+                            <w:hyperlink r:id="rId12" w:history="1">
+                              <w:r>
+                                <w:rPr>
+                                  <w:rStyle w:val="Hipercze"/>
+                                </w:rPr>
+                                <w:t>https://www.bboost.eu/</w:t>
+                              </w:r>
+                            </w:hyperlink>
+                            <w:r>
+                              <w:br/>
+                            </w:r>
+                          </w:p>
+                          <w:p>
+                            <w:pPr>
+                              <w:ind w:left="1416"/>
+                              <w:rPr>
+                                <w:rFonts w:ascii="Lato" w:hAnsi="Lato"/>
+                                <w:sz w:val="22"/>
+                                <w:szCs w:val="22"/>
+                              </w:rPr>
+                            </w:pPr>
+                            <w:r>
+                              <w:rPr>
+                                <w:rFonts w:ascii="Lato" w:hAnsi="Lato"/>
+                                <w:sz w:val="22"/>
+                                <w:szCs w:val="22"/>
+                              </w:rPr>
+                              <w:t>Layout sklepu stworzony na gotowym szablonie przerobiony na potrzeby strony</w:t>
+                            </w:r>
+                          </w:p>
+                          <w:p>
+                            <w:pPr>
+                              <w:ind w:left="1416"/>
                               <w:rPr>
                                 <w:rFonts w:ascii="Lato" w:hAnsi="Lato"/>
                                 <w:sz w:val="22"/>
@@ -1959,6 +2157,7 @@
                           </w:p>
                           <w:p>
                             <w:pPr>
+                              <w:ind w:firstLine="708"/>
                               <w:rPr>
                                 <w:rFonts w:ascii="Lato" w:hAnsi="Lato"/>
                               </w:rPr>
@@ -1975,7 +2174,15 @@
                               <w:rPr>
                                 <w:rFonts w:ascii="Lato" w:hAnsi="Lato"/>
                               </w:rPr>
-                              <w:t>Universytet Ekonomiczny w Katowicach (wrzesień 2014 –dzis)</w:t>
+                              <w:t>Uniwersytet Ekonomiczny w Katowicach (wrzesień 2014 –dziś</w:t>
+                            </w:r>
+                            <w:bookmarkStart w:id="0" w:name="_GoBack"/>
+                            <w:bookmarkEnd w:id="0"/>
+                            <w:r>
+                              <w:rPr>
+                                <w:rFonts w:ascii="Lato" w:hAnsi="Lato"/>
+                              </w:rPr>
+                              <w:t>)</w:t>
                             </w:r>
                           </w:p>
                           <w:p/>
@@ -2051,8 +2258,6 @@
                                 <w:szCs w:val="16"/>
                               </w:rPr>
                             </w:pPr>
-                            <w:bookmarkStart w:id="0" w:name="_GoBack"/>
-                            <w:bookmarkEnd w:id="0"/>
                           </w:p>
                           <w:p>
                             <w:pPr>
@@ -2230,7 +2435,7 @@
           </mc:Choice>
           <mc:Fallback>
             <w:pict>
-              <v:shape id="Pole tekstowe 5" o:spid="_x0000_s1027" type="#_x0000_t202" style="position:absolute;margin-left:220.25pt;margin-top:118.25pt;width:333pt;height:711pt;z-index:251681280;visibility:visible;mso-wrap-style:square;mso-width-percent:0;mso-height-percent:0;mso-wrap-distance-left:9pt;mso-wrap-distance-top:0;mso-wrap-distance-right:9pt;mso-wrap-distance-bottom:0;mso-position-horizontal:absolute;mso-position-horizontal-relative:text;mso-position-vertical:absolute;mso-position-vertical-relative:text;mso-width-percent:0;mso-height-percent:0;mso-width-relative:margin;mso-height-relative:margin;v-text-anchor:top" o:gfxdata="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" filled="f" stroked="f">
+              <v:shape w14:anchorId="2B8F1EAC" id="Pole tekstowe 5" o:spid="_x0000_s1027" type="#_x0000_t202" style="position:absolute;margin-left:220.45pt;margin-top:118.05pt;width:333pt;height:711pt;z-index:251681280;visibility:visible;mso-wrap-style:square;mso-width-percent:0;mso-height-percent:0;mso-wrap-distance-left:9pt;mso-wrap-distance-top:0;mso-wrap-distance-right:9pt;mso-wrap-distance-bottom:0;mso-position-horizontal:absolute;mso-position-horizontal-relative:text;mso-position-vertical:absolute;mso-position-vertical-relative:text;mso-width-percent:0;mso-height-percent:0;mso-width-relative:margin;mso-height-relative:margin;v-text-anchor:top" o:gfxdata="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" filled="f" stroked="f">
                 <v:path arrowok="t"/>
                 <v:textbox>
                   <w:txbxContent>
@@ -2269,7 +2474,7 @@
                     </w:p>
                     <w:p>
                       <w:pPr>
-                        <w:pStyle w:val="ListParagraph"/>
+                        <w:pStyle w:val="Akapitzlist"/>
                         <w:numPr>
                           <w:ilvl w:val="0"/>
                           <w:numId w:val="1"/>
@@ -2288,12 +2493,20 @@
                         <w:rPr>
                           <w:rFonts w:ascii="Lato" w:hAnsi="Lato"/>
                         </w:rPr>
-                        <w:t xml:space="preserve"> Bootstrap</w:t>
-                      </w:r>
-                    </w:p>
-                    <w:p>
-                      <w:pPr>
-                        <w:pStyle w:val="ListParagraph"/>
+                        <w:t xml:space="preserve"> </w:t>
+                      </w:r>
+                      <w:proofErr w:type="spellStart"/>
+                      <w:r>
+                        <w:rPr>
+                          <w:rFonts w:ascii="Lato" w:hAnsi="Lato"/>
+                        </w:rPr>
+                        <w:t>Bootstrap</w:t>
+                      </w:r>
+                      <w:proofErr w:type="spellEnd"/>
+                    </w:p>
+                    <w:p>
+                      <w:pPr>
+                        <w:pStyle w:val="Akapitzlist"/>
                         <w:numPr>
                           <w:ilvl w:val="0"/>
                           <w:numId w:val="1"/>
@@ -2317,7 +2530,7 @@
                     </w:p>
                     <w:p>
                       <w:pPr>
-                        <w:pStyle w:val="ListParagraph"/>
+                        <w:pStyle w:val="Akapitzlist"/>
                         <w:numPr>
                           <w:ilvl w:val="0"/>
                           <w:numId w:val="1"/>
@@ -2326,16 +2539,32 @@
                           <w:rFonts w:ascii="Lato" w:hAnsi="Lato"/>
                         </w:rPr>
                       </w:pPr>
-                      <w:r>
-                        <w:rPr>
-                          <w:rFonts w:ascii="Lato" w:hAnsi="Lato"/>
-                        </w:rPr>
-                        <w:t>javaScript,  jQuery</w:t>
-                      </w:r>
-                    </w:p>
-                    <w:p>
-                      <w:pPr>
-                        <w:pStyle w:val="ListParagraph"/>
+                      <w:proofErr w:type="spellStart"/>
+                      <w:r>
+                        <w:rPr>
+                          <w:rFonts w:ascii="Lato" w:hAnsi="Lato"/>
+                        </w:rPr>
+                        <w:t>javaScript</w:t>
+                      </w:r>
+                      <w:proofErr w:type="spellEnd"/>
+                      <w:r>
+                        <w:rPr>
+                          <w:rFonts w:ascii="Lato" w:hAnsi="Lato"/>
+                        </w:rPr>
+                        <w:t xml:space="preserve">,  </w:t>
+                      </w:r>
+                      <w:proofErr w:type="spellStart"/>
+                      <w:r>
+                        <w:rPr>
+                          <w:rFonts w:ascii="Lato" w:hAnsi="Lato"/>
+                        </w:rPr>
+                        <w:t>jQuery</w:t>
+                      </w:r>
+                      <w:proofErr w:type="spellEnd"/>
+                    </w:p>
+                    <w:p>
+                      <w:pPr>
+                        <w:pStyle w:val="Akapitzlist"/>
                         <w:numPr>
                           <w:ilvl w:val="0"/>
                           <w:numId w:val="1"/>
@@ -2372,7 +2601,7 @@
                     </w:p>
                     <w:p>
                       <w:pPr>
-                        <w:pStyle w:val="ListParagraph"/>
+                        <w:pStyle w:val="Akapitzlist"/>
                         <w:numPr>
                           <w:ilvl w:val="0"/>
                           <w:numId w:val="2"/>
@@ -2385,12 +2614,26 @@
                         <w:rPr>
                           <w:rFonts w:ascii="Lato" w:hAnsi="Lato"/>
                         </w:rPr>
-                        <w:t>Bazy dancyh: MS SQL, MySQL</w:t>
-                      </w:r>
-                    </w:p>
-                    <w:p>
-                      <w:pPr>
-                        <w:pStyle w:val="ListParagraph"/>
+                        <w:t xml:space="preserve">Bazy </w:t>
+                      </w:r>
+                      <w:proofErr w:type="spellStart"/>
+                      <w:r>
+                        <w:rPr>
+                          <w:rFonts w:ascii="Lato" w:hAnsi="Lato"/>
+                        </w:rPr>
+                        <w:t>dancyh</w:t>
+                      </w:r>
+                      <w:proofErr w:type="spellEnd"/>
+                      <w:r>
+                        <w:rPr>
+                          <w:rFonts w:ascii="Lato" w:hAnsi="Lato"/>
+                        </w:rPr>
+                        <w:t>: MS SQL, MySQL</w:t>
+                      </w:r>
+                    </w:p>
+                    <w:p>
+                      <w:pPr>
+                        <w:pStyle w:val="Akapitzlist"/>
                         <w:numPr>
                           <w:ilvl w:val="0"/>
                           <w:numId w:val="2"/>
@@ -2418,16 +2661,24 @@
                           <w:rFonts w:ascii="Lato" w:hAnsi="Lato"/>
                         </w:rPr>
                       </w:pPr>
-                      <w:r>
-                        <w:rPr>
-                          <w:rFonts w:ascii="Lato" w:hAnsi="Lato"/>
-                        </w:rPr>
-                        <w:t>IDE’s:</w:t>
-                      </w:r>
-                    </w:p>
-                    <w:p>
-                      <w:pPr>
-                        <w:pStyle w:val="ListParagraph"/>
+                      <w:proofErr w:type="spellStart"/>
+                      <w:r>
+                        <w:rPr>
+                          <w:rFonts w:ascii="Lato" w:hAnsi="Lato"/>
+                        </w:rPr>
+                        <w:t>IDE’s</w:t>
+                      </w:r>
+                      <w:proofErr w:type="spellEnd"/>
+                      <w:r>
+                        <w:rPr>
+                          <w:rFonts w:ascii="Lato" w:hAnsi="Lato"/>
+                        </w:rPr>
+                        <w:t>:</w:t>
+                      </w:r>
+                    </w:p>
+                    <w:p>
+                      <w:pPr>
+                        <w:pStyle w:val="Akapitzlist"/>
                         <w:numPr>
                           <w:ilvl w:val="0"/>
                           <w:numId w:val="3"/>
@@ -2436,16 +2687,38 @@
                           <w:rFonts w:ascii="Lato" w:hAnsi="Lato"/>
                         </w:rPr>
                       </w:pPr>
-                      <w:r>
-                        <w:rPr>
-                          <w:rFonts w:ascii="Lato" w:hAnsi="Lato"/>
-                        </w:rPr>
-                        <w:t>JetBrains PHPStron,</w:t>
-                      </w:r>
-                    </w:p>
-                    <w:p>
-                      <w:pPr>
-                        <w:pStyle w:val="ListParagraph"/>
+                      <w:proofErr w:type="spellStart"/>
+                      <w:r>
+                        <w:rPr>
+                          <w:rFonts w:ascii="Lato" w:hAnsi="Lato"/>
+                        </w:rPr>
+                        <w:t>JetBrains</w:t>
+                      </w:r>
+                      <w:proofErr w:type="spellEnd"/>
+                      <w:r>
+                        <w:rPr>
+                          <w:rFonts w:ascii="Lato" w:hAnsi="Lato"/>
+                        </w:rPr>
+                        <w:t xml:space="preserve"> </w:t>
+                      </w:r>
+                      <w:proofErr w:type="spellStart"/>
+                      <w:r>
+                        <w:rPr>
+                          <w:rFonts w:ascii="Lato" w:hAnsi="Lato"/>
+                        </w:rPr>
+                        <w:t>PHPStron</w:t>
+                      </w:r>
+                      <w:proofErr w:type="spellEnd"/>
+                      <w:r>
+                        <w:rPr>
+                          <w:rFonts w:ascii="Lato" w:hAnsi="Lato"/>
+                        </w:rPr>
+                        <w:t>,</w:t>
+                      </w:r>
+                    </w:p>
+                    <w:p>
+                      <w:pPr>
+                        <w:pStyle w:val="Akapitzlist"/>
                         <w:numPr>
                           <w:ilvl w:val="0"/>
                           <w:numId w:val="3"/>
@@ -2458,12 +2731,40 @@
                         <w:rPr>
                           <w:rFonts w:ascii="Lato" w:hAnsi="Lato"/>
                         </w:rPr>
-                        <w:t xml:space="preserve"> SourceTree jako client Git</w:t>
-                      </w:r>
-                    </w:p>
-                    <w:p>
-                      <w:pPr>
-                        <w:pStyle w:val="ListParagraph"/>
+                        <w:t xml:space="preserve"> </w:t>
+                      </w:r>
+                      <w:proofErr w:type="spellStart"/>
+                      <w:r>
+                        <w:rPr>
+                          <w:rFonts w:ascii="Lato" w:hAnsi="Lato"/>
+                        </w:rPr>
+                        <w:t>SourceTree</w:t>
+                      </w:r>
+                      <w:proofErr w:type="spellEnd"/>
+                      <w:r>
+                        <w:rPr>
+                          <w:rFonts w:ascii="Lato" w:hAnsi="Lato"/>
+                        </w:rPr>
+                        <w:t xml:space="preserve"> jako </w:t>
+                      </w:r>
+                      <w:proofErr w:type="spellStart"/>
+                      <w:r>
+                        <w:rPr>
+                          <w:rFonts w:ascii="Lato" w:hAnsi="Lato"/>
+                        </w:rPr>
+                        <w:t>client</w:t>
+                      </w:r>
+                      <w:proofErr w:type="spellEnd"/>
+                      <w:r>
+                        <w:rPr>
+                          <w:rFonts w:ascii="Lato" w:hAnsi="Lato"/>
+                        </w:rPr>
+                        <w:t xml:space="preserve"> Git</w:t>
+                      </w:r>
+                    </w:p>
+                    <w:p>
+                      <w:pPr>
+                        <w:pStyle w:val="Akapitzlist"/>
                         <w:numPr>
                           <w:ilvl w:val="0"/>
                           <w:numId w:val="3"/>
@@ -2472,23 +2773,53 @@
                           <w:rFonts w:ascii="Lato" w:hAnsi="Lato"/>
                         </w:rPr>
                       </w:pPr>
-                      <w:r>
-                        <w:rPr>
-                          <w:rFonts w:ascii="Lato" w:hAnsi="Lato"/>
-                        </w:rPr>
-                        <w:t>phpMyadmin</w:t>
-                      </w:r>
-                      <w:r>
-                        <w:rPr>
-                          <w:rFonts w:ascii="Lato" w:hAnsi="Lato"/>
-                        </w:rPr>
-                        <w:t xml:space="preserve">, </w:t>
-                      </w:r>
-                      <w:r>
-                        <w:rPr>
-                          <w:rFonts w:ascii="Lato" w:hAnsi="Lato"/>
-                        </w:rPr>
-                        <w:t>SQL server Managment Studio</w:t>
+                      <w:proofErr w:type="spellStart"/>
+                      <w:r>
+                        <w:rPr>
+                          <w:rFonts w:ascii="Lato" w:hAnsi="Lato"/>
+                        </w:rPr>
+                        <w:t>phpMya</w:t>
+                      </w:r>
+                      <w:r>
+                        <w:rPr>
+                          <w:rFonts w:ascii="Lato" w:hAnsi="Lato"/>
+                        </w:rPr>
+                        <w:t>dmin</w:t>
+                      </w:r>
+                      <w:proofErr w:type="spellEnd"/>
+                      <w:r>
+                        <w:rPr>
+                          <w:rFonts w:ascii="Lato" w:hAnsi="Lato"/>
+                        </w:rPr>
+                        <w:t xml:space="preserve">, SQL </w:t>
+                      </w:r>
+                      <w:proofErr w:type="spellStart"/>
+                      <w:r>
+                        <w:rPr>
+                          <w:rFonts w:ascii="Lato" w:hAnsi="Lato"/>
+                        </w:rPr>
+                        <w:t>server</w:t>
+                      </w:r>
+                      <w:proofErr w:type="spellEnd"/>
+                      <w:r>
+                        <w:rPr>
+                          <w:rFonts w:ascii="Lato" w:hAnsi="Lato"/>
+                        </w:rPr>
+                        <w:t xml:space="preserve"> </w:t>
+                      </w:r>
+                      <w:proofErr w:type="spellStart"/>
+                      <w:r>
+                        <w:rPr>
+                          <w:rFonts w:ascii="Lato" w:hAnsi="Lato"/>
+                        </w:rPr>
+                        <w:t>Managment</w:t>
+                      </w:r>
+                      <w:proofErr w:type="spellEnd"/>
+                      <w:r>
+                        <w:rPr>
+                          <w:rFonts w:ascii="Lato" w:hAnsi="Lato"/>
+                        </w:rPr>
+                        <w:t xml:space="preserve"> Studio</w:t>
                       </w:r>
                     </w:p>
                     <w:p>
@@ -2515,20 +2846,25 @@
                           <w:sz w:val="32"/>
                           <w:szCs w:val="32"/>
                         </w:rPr>
-                        <w:t>NAJNOWSZY PROJEKT</w:t>
-                      </w:r>
-                    </w:p>
-                    <w:p>
-                      <w:pPr>
-                        <w:rPr>
-                          <w:rFonts w:ascii="Lato" w:hAnsi="Lato"/>
-                          <w:sz w:val="22"/>
-                          <w:szCs w:val="22"/>
-                        </w:rPr>
-                      </w:pPr>
-                    </w:p>
-                    <w:p>
-                      <w:pPr>
+                        <w:t>PROJEKTY/DOŚWIADCZENIE</w:t>
+                      </w:r>
+                    </w:p>
+                    <w:p>
+                      <w:pPr>
+                        <w:rPr>
+                          <w:rFonts w:ascii="Lato" w:hAnsi="Lato"/>
+                          <w:sz w:val="22"/>
+                          <w:szCs w:val="22"/>
+                        </w:rPr>
+                      </w:pPr>
+                    </w:p>
+                    <w:p>
+                      <w:pPr>
+                        <w:pStyle w:val="Akapitzlist"/>
+                        <w:numPr>
+                          <w:ilvl w:val="0"/>
+                          <w:numId w:val="7"/>
+                        </w:numPr>
                         <w:rPr>
                           <w:rFonts w:ascii="Lato" w:hAnsi="Lato"/>
                         </w:rPr>
@@ -2549,19 +2885,27 @@
                     </w:p>
                     <w:p>
                       <w:pPr>
-                        <w:pStyle w:val="ListParagraph"/>
+                        <w:pStyle w:val="Akapitzlist"/>
                         <w:numPr>
                           <w:ilvl w:val="0"/>
                           <w:numId w:val="4"/>
                         </w:numPr>
                       </w:pPr>
-                      <w:hyperlink r:id="rId12" w:history="1">
+                      <w:hyperlink r:id="rId13" w:history="1">
                         <w:r>
                           <w:rPr>
-                            <w:rStyle w:val="Hyperlink"/>
+                            <w:rStyle w:val="Hipercze"/>
                           </w:rPr>
-                          <w:t>Projekt Github</w:t>
+                          <w:t xml:space="preserve">Projekt </w:t>
                         </w:r>
+                        <w:proofErr w:type="spellStart"/>
+                        <w:r>
+                          <w:rPr>
+                            <w:rStyle w:val="Hipercze"/>
+                          </w:rPr>
+                          <w:t>Github</w:t>
+                        </w:r>
+                        <w:proofErr w:type="spellEnd"/>
                       </w:hyperlink>
                       <w:r>
                         <w:br/>
@@ -2569,18 +2913,18 @@
                     </w:p>
                     <w:p>
                       <w:pPr>
-                        <w:pStyle w:val="ListParagraph"/>
+                        <w:pStyle w:val="Akapitzlist"/>
                         <w:numPr>
                           <w:ilvl w:val="0"/>
                           <w:numId w:val="4"/>
                         </w:numPr>
                       </w:pPr>
-                      <w:hyperlink r:id="rId13" w:history="1">
+                      <w:hyperlink r:id="rId14" w:history="1">
                         <w:r>
                           <w:rPr>
-                            <w:rStyle w:val="Hyperlink"/>
+                            <w:rStyle w:val="Hipercze"/>
                           </w:rPr>
-                          <w:t>Strona internetowa</w:t>
+                          <w:t>http://jagodakwiatkowska.sebastiankoziel.pl</w:t>
                         </w:r>
                       </w:hyperlink>
                       <w:r>
@@ -2588,15 +2932,68 @@
                       </w:r>
                     </w:p>
                     <w:p>
-                      <w:r>
-                        <w:t xml:space="preserve">Wygląd strony został odtworzony z </w:t>
-                      </w:r>
-                      <w:r>
-                        <w:t>projektów graficznych.</w:t>
-                      </w:r>
-                    </w:p>
-                    <w:p>
-                      <w:pPr>
+                      <w:pPr>
+                        <w:ind w:left="1416"/>
+                      </w:pPr>
+                      <w:r>
+                        <w:t>Wygląd strony został odtworzony z projektów graficznych.</w:t>
+                      </w:r>
+                    </w:p>
+                    <w:p/>
+                    <w:p>
+                      <w:pPr>
+                        <w:pStyle w:val="Akapitzlist"/>
+                        <w:numPr>
+                          <w:ilvl w:val="0"/>
+                          <w:numId w:val="7"/>
+                        </w:numPr>
+                      </w:pPr>
+                      <w:r>
+                        <w:t>„Sklep” internetowy z usługami  w grze komputerowej</w:t>
+                      </w:r>
+                    </w:p>
+                    <w:p/>
+                    <w:p>
+                      <w:pPr>
+                        <w:pStyle w:val="Akapitzlist"/>
+                        <w:numPr>
+                          <w:ilvl w:val="0"/>
+                          <w:numId w:val="6"/>
+                        </w:numPr>
+                      </w:pPr>
+                      <w:hyperlink r:id="rId15" w:history="1">
+                        <w:r>
+                          <w:rPr>
+                            <w:rStyle w:val="Hipercze"/>
+                          </w:rPr>
+                          <w:t>https://www.bboost.eu/</w:t>
+                        </w:r>
+                      </w:hyperlink>
+                      <w:r>
+                        <w:br/>
+                      </w:r>
+                    </w:p>
+                    <w:p>
+                      <w:pPr>
+                        <w:ind w:left="1416"/>
+                        <w:rPr>
+                          <w:rFonts w:ascii="Lato" w:hAnsi="Lato"/>
+                          <w:sz w:val="22"/>
+                          <w:szCs w:val="22"/>
+                        </w:rPr>
+                      </w:pPr>
+                      <w:r>
+                        <w:rPr>
+                          <w:rFonts w:ascii="Lato" w:hAnsi="Lato"/>
+                          <w:sz w:val="22"/>
+                          <w:szCs w:val="22"/>
+                        </w:rPr>
+                        <w:t>Layout sklepu stworzony na gotowym szablonie przerobiony na potrzeby strony</w:t>
+                      </w:r>
+                    </w:p>
+                    <w:p>
+                      <w:pPr>
+                        <w:ind w:left="1416"/>
                         <w:rPr>
                           <w:rFonts w:ascii="Lato" w:hAnsi="Lato"/>
                           <w:sz w:val="22"/>
@@ -2634,6 +3031,7 @@
                     </w:p>
                     <w:p>
                       <w:pPr>
+                        <w:ind w:firstLine="708"/>
                         <w:rPr>
                           <w:rFonts w:ascii="Lato" w:hAnsi="Lato"/>
                         </w:rPr>
@@ -2650,7 +3048,15 @@
                         <w:rPr>
                           <w:rFonts w:ascii="Lato" w:hAnsi="Lato"/>
                         </w:rPr>
-                        <w:t>Universytet Ekonomiczny w Katowicach (wrzesień 2014 –dzis)</w:t>
+                        <w:t>Uniwersytet Ekonomiczny w Katowicach (wrzesień 2014 –dziś</w:t>
+                      </w:r>
+                      <w:bookmarkStart w:id="1" w:name="_GoBack"/>
+                      <w:bookmarkEnd w:id="1"/>
+                      <w:r>
+                        <w:rPr>
+                          <w:rFonts w:ascii="Lato" w:hAnsi="Lato"/>
+                        </w:rPr>
+                        <w:t>)</w:t>
                       </w:r>
                     </w:p>
                     <w:p/>
@@ -2726,8 +3132,6 @@
                           <w:szCs w:val="16"/>
                         </w:rPr>
                       </w:pPr>
-                      <w:bookmarkStart w:id="1" w:name="_GoBack"/>
-                      <w:bookmarkEnd w:id="1"/>
                     </w:p>
                     <w:p>
                       <w:pPr>
@@ -2895,77 +3299,10 @@
         <w:rPr>
           <w:noProof/>
         </w:rPr>
-        <w:drawing>
-          <wp:anchor distT="0" distB="0" distL="114300" distR="114300" simplePos="0" relativeHeight="251667968" behindDoc="0" locked="0" layoutInCell="1" allowOverlap="1" wp14:anchorId="4ABD83F1" wp14:editId="089D78B5">
-            <wp:simplePos x="0" y="0"/>
-            <wp:positionH relativeFrom="column">
-              <wp:posOffset>688340</wp:posOffset>
-            </wp:positionH>
-            <wp:positionV relativeFrom="paragraph">
-              <wp:posOffset>189865</wp:posOffset>
-            </wp:positionV>
-            <wp:extent cx="1537335" cy="1537335"/>
-            <wp:effectExtent l="0" t="0" r="12065" b="12065"/>
-            <wp:wrapNone/>
-            <wp:docPr id="8" name="Obraz 8" descr="/Users/Paulina/Desktop/zdjecie.png"/>
-            <wp:cNvGraphicFramePr>
-              <a:graphicFrameLocks xmlns:a="http://schemas.openxmlformats.org/drawingml/2006/main" noChangeAspect="1"/>
-            </wp:cNvGraphicFramePr>
-            <a:graphic xmlns:a="http://schemas.openxmlformats.org/drawingml/2006/main">
-              <a:graphicData uri="http://schemas.openxmlformats.org/drawingml/2006/picture">
-                <pic:pic xmlns:pic="http://schemas.openxmlformats.org/drawingml/2006/picture">
-                  <pic:nvPicPr>
-                    <pic:cNvPr id="0" name="Picture 8" descr="/Users/Paulina/Desktop/zdjecie.png"/>
-                    <pic:cNvPicPr>
-                      <a:picLocks noChangeAspect="1" noChangeArrowheads="1"/>
-                    </pic:cNvPicPr>
-                  </pic:nvPicPr>
-                  <pic:blipFill>
-                    <a:blip r:embed="rId14">
-                      <a:extLst>
-                        <a:ext uri="{28A0092B-C50C-407E-A947-70E740481C1C}">
-                          <a14:useLocalDpi xmlns:a14="http://schemas.microsoft.com/office/drawing/2010/main" val="0"/>
-                        </a:ext>
-                      </a:extLst>
-                    </a:blip>
-                    <a:srcRect/>
-                    <a:stretch>
-                      <a:fillRect/>
-                    </a:stretch>
-                  </pic:blipFill>
-                  <pic:spPr bwMode="auto">
-                    <a:xfrm>
-                      <a:off x="0" y="0"/>
-                      <a:ext cx="1537335" cy="1537335"/>
-                    </a:xfrm>
-                    <a:prstGeom prst="rect">
-                      <a:avLst/>
-                    </a:prstGeom>
-                    <a:noFill/>
-                    <a:ln>
-                      <a:noFill/>
-                    </a:ln>
-                  </pic:spPr>
-                </pic:pic>
-              </a:graphicData>
-            </a:graphic>
-            <wp14:sizeRelH relativeFrom="margin">
-              <wp14:pctWidth>0</wp14:pctWidth>
-            </wp14:sizeRelH>
-            <wp14:sizeRelV relativeFrom="margin">
-              <wp14:pctHeight>0</wp14:pctHeight>
-            </wp14:sizeRelV>
-          </wp:anchor>
-        </w:drawing>
-      </w:r>
-      <w:r>
-        <w:rPr>
-          <w:noProof/>
-        </w:rPr>
         <mc:AlternateContent>
           <mc:Choice Requires="wps">
             <w:drawing>
-              <wp:anchor distT="0" distB="0" distL="114300" distR="114300" simplePos="0" relativeHeight="251646464" behindDoc="0" locked="0" layoutInCell="1" allowOverlap="1" wp14:anchorId="79C1E747" wp14:editId="42FEEE12">
+              <wp:anchor distT="0" distB="0" distL="114300" distR="114300" simplePos="0" relativeHeight="251646464" behindDoc="0" locked="0" layoutInCell="1" allowOverlap="1" wp14:anchorId="79C1E747" wp14:editId="42EF4DC6">
                 <wp:simplePos x="0" y="0"/>
                 <wp:positionH relativeFrom="column">
                   <wp:posOffset>2790825</wp:posOffset>
@@ -3050,7 +3387,7 @@
           </mc:Choice>
           <mc:Fallback>
             <w:pict>
-              <v:shape id="Pole tekstowe 3" o:spid="_x0000_s1028" type="#_x0000_t202" style="position:absolute;margin-left:219.75pt;margin-top:46.2pt;width:305.95pt;height:44.95pt;z-index:251646464;visibility:visible;mso-wrap-style:square;mso-width-percent:0;mso-height-percent:0;mso-wrap-distance-left:9pt;mso-wrap-distance-top:0;mso-wrap-distance-right:9pt;mso-wrap-distance-bottom:0;mso-position-horizontal:absolute;mso-position-horizontal-relative:text;mso-position-vertical:absolute;mso-position-vertical-relative:text;mso-width-percent:0;mso-height-percent:0;mso-width-relative:margin;mso-height-relative:margin;v-text-anchor:top" o:gfxdata="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" filled="f" stroked="f">
+              <v:shape w14:anchorId="79C1E747" id="Pole tekstowe 3" o:spid="_x0000_s1028" type="#_x0000_t202" style="position:absolute;margin-left:219.75pt;margin-top:46.2pt;width:305.95pt;height:44.95pt;z-index:251646464;visibility:visible;mso-wrap-style:square;mso-width-percent:0;mso-height-percent:0;mso-wrap-distance-left:9pt;mso-wrap-distance-top:0;mso-wrap-distance-right:9pt;mso-wrap-distance-bottom:0;mso-position-horizontal:absolute;mso-position-horizontal-relative:text;mso-position-vertical:absolute;mso-position-vertical-relative:text;mso-width-percent:0;mso-height-percent:0;mso-width-relative:margin;mso-height-relative:margin;v-text-anchor:top" o:gfxdata="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" filled="f" stroked="f">
                 <v:path arrowok="t"/>
                 <v:textbox inset=",0">
                   <w:txbxContent>
@@ -3118,7 +3455,7 @@
                     </pic:cNvPicPr>
                   </pic:nvPicPr>
                   <pic:blipFill>
-                    <a:blip r:embed="rId15" cstate="print">
+                    <a:blip r:embed="rId16" cstate="print">
                       <a:extLst>
                         <a:ext uri="{28A0092B-C50C-407E-A947-70E740481C1C}">
                           <a14:useLocalDpi xmlns:a14="http://schemas.microsoft.com/office/drawing/2010/main" val="0"/>
@@ -3160,7 +3497,7 @@
           <w:noProof/>
         </w:rPr>
         <w:drawing>
-          <wp:anchor distT="0" distB="0" distL="114300" distR="114300" simplePos="0" relativeHeight="251637248" behindDoc="0" locked="0" layoutInCell="1" allowOverlap="1" wp14:anchorId="1A4844B7" wp14:editId="50099DDC">
+          <wp:anchor distT="0" distB="0" distL="114300" distR="114300" simplePos="0" relativeHeight="251637248" behindDoc="0" locked="0" layoutInCell="1" allowOverlap="1" wp14:anchorId="1A4844B7" wp14:editId="79970743">
             <wp:simplePos x="0" y="0"/>
             <wp:positionH relativeFrom="column">
               <wp:posOffset>280670</wp:posOffset>
@@ -3169,7 +3506,7 @@
               <wp:posOffset>-212090</wp:posOffset>
             </wp:positionV>
             <wp:extent cx="2376170" cy="12697460"/>
-            <wp:effectExtent l="0" t="0" r="11430" b="2540"/>
+            <wp:effectExtent l="0" t="0" r="5080" b="8890"/>
             <wp:wrapNone/>
             <wp:docPr id="2" name="Obraz 1" descr="/Users/Paulina/Documents/pasekgora.png"/>
             <wp:cNvGraphicFramePr>
@@ -3185,7 +3522,7 @@
                     </pic:cNvPicPr>
                   </pic:nvPicPr>
                   <pic:blipFill>
-                    <a:blip r:embed="rId16" cstate="print">
+                    <a:blip r:embed="rId17" cstate="print">
                       <a:extLst>
                         <a:ext uri="{28A0092B-C50C-407E-A947-70E740481C1C}">
                           <a14:useLocalDpi xmlns:a14="http://schemas.microsoft.com/office/drawing/2010/main" val="0"/>
@@ -3289,7 +3626,7 @@
           </mc:Choice>
           <mc:Fallback>
             <w:pict>
-              <v:shape id="Pole tekstowe 6" o:spid="_x0000_s1029" type="#_x0000_t202" style="position:absolute;margin-left:39.8pt;margin-top:154.05pt;width:23.45pt;height:21.85pt;z-index:251683328;visibility:visible;mso-wrap-style:none;mso-width-percent:0;mso-height-percent:0;mso-wrap-distance-left:9pt;mso-wrap-distance-top:0;mso-wrap-distance-right:9pt;mso-wrap-distance-bottom:0;mso-position-horizontal:absolute;mso-position-horizontal-relative:text;mso-position-vertical:absolute;mso-position-vertical-relative:text;mso-width-percent:0;mso-height-percent:0;mso-width-relative:margin;mso-height-relative:margin;v-text-anchor:top" o:gfxdata="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" filled="f" stroked="f">
+              <v:shape w14:anchorId="6DCEEB22" id="Pole tekstowe 6" o:spid="_x0000_s1029" type="#_x0000_t202" style="position:absolute;margin-left:39.8pt;margin-top:154.05pt;width:23.45pt;height:21.85pt;z-index:251683328;visibility:visible;mso-wrap-style:none;mso-width-percent:0;mso-height-percent:0;mso-wrap-distance-left:9pt;mso-wrap-distance-top:0;mso-wrap-distance-right:9pt;mso-wrap-distance-bottom:0;mso-position-horizontal:absolute;mso-position-horizontal-relative:text;mso-position-vertical:absolute;mso-position-vertical-relative:text;mso-width-percent:0;mso-height-percent:0;mso-width-relative:margin;mso-height-relative:margin;v-text-anchor:top" o:gfxdata="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" filled="f" stroked="f">
                 <v:path arrowok="t"/>
                 <v:textbox style="mso-fit-shape-to-text:t">
                   <w:txbxContent>
@@ -3317,8 +3654,8 @@
 </file>
 
 <file path=word/numbering.xml><?xml version="1.0" encoding="utf-8"?>
-<w:numbering xmlns:wpc="http://schemas.microsoft.com/office/word/2010/wordprocessingCanvas" xmlns:mc="http://schemas.openxmlformats.org/markup-compatibility/2006" xmlns:o="urn:schemas-microsoft-com:office:office" xmlns:r="http://schemas.openxmlformats.org/officeDocument/2006/relationships" xmlns:m="http://schemas.openxmlformats.org/officeDocument/2006/math" xmlns:v="urn:schemas-microsoft-com:vml" xmlns:wp14="http://schemas.microsoft.com/office/word/2010/wordprocessingDrawing" xmlns:wp="http://schemas.openxmlformats.org/drawingml/2006/wordprocessingDrawing" xmlns:w10="urn:schemas-microsoft-com:office:word" xmlns:w="http://schemas.openxmlformats.org/wordprocessingml/2006/main" xmlns:w14="http://schemas.microsoft.com/office/word/2010/wordml" xmlns:wpg="http://schemas.microsoft.com/office/word/2010/wordprocessingGroup" xmlns:wpi="http://schemas.microsoft.com/office/word/2010/wordprocessingInk" xmlns:wne="http://schemas.microsoft.com/office/word/2006/wordml" xmlns:wps="http://schemas.microsoft.com/office/word/2010/wordprocessingShape" mc:Ignorable="w14 wp14">
-  <w:abstractNum w:abstractNumId="0">
+<w:numbering xmlns:wpc="http://schemas.microsoft.com/office/word/2010/wordprocessingCanvas" xmlns:mc="http://schemas.openxmlformats.org/markup-compatibility/2006" xmlns:o="urn:schemas-microsoft-com:office:office" xmlns:r="http://schemas.openxmlformats.org/officeDocument/2006/relationships" xmlns:m="http://schemas.openxmlformats.org/officeDocument/2006/math" xmlns:v="urn:schemas-microsoft-com:vml" xmlns:wp14="http://schemas.microsoft.com/office/word/2010/wordprocessingDrawing" xmlns:wp="http://schemas.openxmlformats.org/drawingml/2006/wordprocessingDrawing" xmlns:w10="urn:schemas-microsoft-com:office:word" xmlns:w="http://schemas.openxmlformats.org/wordprocessingml/2006/main" xmlns:w14="http://schemas.microsoft.com/office/word/2010/wordml" xmlns:w15="http://schemas.microsoft.com/office/word/2012/wordml" xmlns:wpg="http://schemas.microsoft.com/office/word/2010/wordprocessingGroup" xmlns:wpi="http://schemas.microsoft.com/office/word/2010/wordprocessingInk" xmlns:wne="http://schemas.microsoft.com/office/word/2006/wordml" xmlns:wps="http://schemas.microsoft.com/office/word/2010/wordprocessingShape" mc:Ignorable="w14 w15 wp14">
+  <w:abstractNum w:abstractNumId="0" w15:restartNumberingAfterBreak="0">
     <w:nsid w:val="125A34DD"/>
     <w:multiLevelType w:val="hybridMultilevel"/>
     <w:tmpl w:val="A50E928C"/>
@@ -3431,7 +3768,7 @@
       </w:rPr>
     </w:lvl>
   </w:abstractNum>
-  <w:abstractNum w:abstractNumId="1">
+  <w:abstractNum w:abstractNumId="1" w15:restartNumberingAfterBreak="0">
     <w:nsid w:val="190468ED"/>
     <w:multiLevelType w:val="hybridMultilevel"/>
     <w:tmpl w:val="2AAA4872"/>
@@ -3544,7 +3881,7 @@
       </w:rPr>
     </w:lvl>
   </w:abstractNum>
-  <w:abstractNum w:abstractNumId="2">
+  <w:abstractNum w:abstractNumId="2" w15:restartNumberingAfterBreak="0">
     <w:nsid w:val="2F7D7FB4"/>
     <w:multiLevelType w:val="hybridMultilevel"/>
     <w:tmpl w:val="1BA6164C"/>
@@ -3657,7 +3994,120 @@
       </w:rPr>
     </w:lvl>
   </w:abstractNum>
-  <w:abstractNum w:abstractNumId="3">
+  <w:abstractNum w:abstractNumId="3" w15:restartNumberingAfterBreak="0">
+    <w:nsid w:val="34FB3A48"/>
+    <w:multiLevelType w:val="hybridMultilevel"/>
+    <w:tmpl w:val="38B24E64"/>
+    <w:lvl w:ilvl="0" w:tplc="04150001">
+      <w:start w:val="1"/>
+      <w:numFmt w:val="bullet"/>
+      <w:lvlText w:val=""/>
+      <w:lvlJc w:val="left"/>
+      <w:pPr>
+        <w:ind w:left="1068" w:hanging="360"/>
+      </w:pPr>
+      <w:rPr>
+        <w:rFonts w:ascii="Symbol" w:hAnsi="Symbol" w:hint="default"/>
+      </w:rPr>
+    </w:lvl>
+    <w:lvl w:ilvl="1" w:tplc="04150003" w:tentative="1">
+      <w:start w:val="1"/>
+      <w:numFmt w:val="bullet"/>
+      <w:lvlText w:val="o"/>
+      <w:lvlJc w:val="left"/>
+      <w:pPr>
+        <w:ind w:left="1788" w:hanging="360"/>
+      </w:pPr>
+      <w:rPr>
+        <w:rFonts w:ascii="Courier New" w:hAnsi="Courier New" w:cs="Courier New" w:hint="default"/>
+      </w:rPr>
+    </w:lvl>
+    <w:lvl w:ilvl="2" w:tplc="04150005" w:tentative="1">
+      <w:start w:val="1"/>
+      <w:numFmt w:val="bullet"/>
+      <w:lvlText w:val=""/>
+      <w:lvlJc w:val="left"/>
+      <w:pPr>
+        <w:ind w:left="2508" w:hanging="360"/>
+      </w:pPr>
+      <w:rPr>
+        <w:rFonts w:ascii="Wingdings" w:hAnsi="Wingdings" w:hint="default"/>
+      </w:rPr>
+    </w:lvl>
+    <w:lvl w:ilvl="3" w:tplc="04150001" w:tentative="1">
+      <w:start w:val="1"/>
+      <w:numFmt w:val="bullet"/>
+      <w:lvlText w:val=""/>
+      <w:lvlJc w:val="left"/>
+      <w:pPr>
+        <w:ind w:left="3228" w:hanging="360"/>
+      </w:pPr>
+      <w:rPr>
+        <w:rFonts w:ascii="Symbol" w:hAnsi="Symbol" w:hint="default"/>
+      </w:rPr>
+    </w:lvl>
+    <w:lvl w:ilvl="4" w:tplc="04150003" w:tentative="1">
+      <w:start w:val="1"/>
+      <w:numFmt w:val="bullet"/>
+      <w:lvlText w:val="o"/>
+      <w:lvlJc w:val="left"/>
+      <w:pPr>
+        <w:ind w:left="3948" w:hanging="360"/>
+      </w:pPr>
+      <w:rPr>
+        <w:rFonts w:ascii="Courier New" w:hAnsi="Courier New" w:cs="Courier New" w:hint="default"/>
+      </w:rPr>
+    </w:lvl>
+    <w:lvl w:ilvl="5" w:tplc="04150005" w:tentative="1">
+      <w:start w:val="1"/>
+      <w:numFmt w:val="bullet"/>
+      <w:lvlText w:val=""/>
+      <w:lvlJc w:val="left"/>
+      <w:pPr>
+        <w:ind w:left="4668" w:hanging="360"/>
+      </w:pPr>
+      <w:rPr>
+        <w:rFonts w:ascii="Wingdings" w:hAnsi="Wingdings" w:hint="default"/>
+      </w:rPr>
+    </w:lvl>
+    <w:lvl w:ilvl="6" w:tplc="04150001" w:tentative="1">
+      <w:start w:val="1"/>
+      <w:numFmt w:val="bullet"/>
+      <w:lvlText w:val=""/>
+      <w:lvlJc w:val="left"/>
+      <w:pPr>
+        <w:ind w:left="5388" w:hanging="360"/>
+      </w:pPr>
+      <w:rPr>
+        <w:rFonts w:ascii="Symbol" w:hAnsi="Symbol" w:hint="default"/>
+      </w:rPr>
+    </w:lvl>
+    <w:lvl w:ilvl="7" w:tplc="04150003" w:tentative="1">
+      <w:start w:val="1"/>
+      <w:numFmt w:val="bullet"/>
+      <w:lvlText w:val="o"/>
+      <w:lvlJc w:val="left"/>
+      <w:pPr>
+        <w:ind w:left="6108" w:hanging="360"/>
+      </w:pPr>
+      <w:rPr>
+        <w:rFonts w:ascii="Courier New" w:hAnsi="Courier New" w:cs="Courier New" w:hint="default"/>
+      </w:rPr>
+    </w:lvl>
+    <w:lvl w:ilvl="8" w:tplc="04150005" w:tentative="1">
+      <w:start w:val="1"/>
+      <w:numFmt w:val="bullet"/>
+      <w:lvlText w:val=""/>
+      <w:lvlJc w:val="left"/>
+      <w:pPr>
+        <w:ind w:left="6828" w:hanging="360"/>
+      </w:pPr>
+      <w:rPr>
+        <w:rFonts w:ascii="Wingdings" w:hAnsi="Wingdings" w:hint="default"/>
+      </w:rPr>
+    </w:lvl>
+  </w:abstractNum>
+  <w:abstractNum w:abstractNumId="4" w15:restartNumberingAfterBreak="0">
     <w:nsid w:val="408A244B"/>
     <w:multiLevelType w:val="hybridMultilevel"/>
     <w:tmpl w:val="1C9AAE40"/>
@@ -3770,8 +4220,207 @@
       </w:rPr>
     </w:lvl>
   </w:abstractNum>
+  <w:abstractNum w:abstractNumId="5" w15:restartNumberingAfterBreak="0">
+    <w:nsid w:val="6297156E"/>
+    <w:multiLevelType w:val="hybridMultilevel"/>
+    <w:tmpl w:val="ECF05708"/>
+    <w:lvl w:ilvl="0" w:tplc="0415000F">
+      <w:start w:val="1"/>
+      <w:numFmt w:val="decimal"/>
+      <w:lvlText w:val="%1."/>
+      <w:lvlJc w:val="left"/>
+      <w:pPr>
+        <w:ind w:left="720" w:hanging="360"/>
+      </w:pPr>
+    </w:lvl>
+    <w:lvl w:ilvl="1" w:tplc="04150019" w:tentative="1">
+      <w:start w:val="1"/>
+      <w:numFmt w:val="lowerLetter"/>
+      <w:lvlText w:val="%2."/>
+      <w:lvlJc w:val="left"/>
+      <w:pPr>
+        <w:ind w:left="1440" w:hanging="360"/>
+      </w:pPr>
+    </w:lvl>
+    <w:lvl w:ilvl="2" w:tplc="0415001B" w:tentative="1">
+      <w:start w:val="1"/>
+      <w:numFmt w:val="lowerRoman"/>
+      <w:lvlText w:val="%3."/>
+      <w:lvlJc w:val="right"/>
+      <w:pPr>
+        <w:ind w:left="2160" w:hanging="180"/>
+      </w:pPr>
+    </w:lvl>
+    <w:lvl w:ilvl="3" w:tplc="0415000F" w:tentative="1">
+      <w:start w:val="1"/>
+      <w:numFmt w:val="decimal"/>
+      <w:lvlText w:val="%4."/>
+      <w:lvlJc w:val="left"/>
+      <w:pPr>
+        <w:ind w:left="2880" w:hanging="360"/>
+      </w:pPr>
+    </w:lvl>
+    <w:lvl w:ilvl="4" w:tplc="04150019" w:tentative="1">
+      <w:start w:val="1"/>
+      <w:numFmt w:val="lowerLetter"/>
+      <w:lvlText w:val="%5."/>
+      <w:lvlJc w:val="left"/>
+      <w:pPr>
+        <w:ind w:left="3600" w:hanging="360"/>
+      </w:pPr>
+    </w:lvl>
+    <w:lvl w:ilvl="5" w:tplc="0415001B" w:tentative="1">
+      <w:start w:val="1"/>
+      <w:numFmt w:val="lowerRoman"/>
+      <w:lvlText w:val="%6."/>
+      <w:lvlJc w:val="right"/>
+      <w:pPr>
+        <w:ind w:left="4320" w:hanging="180"/>
+      </w:pPr>
+    </w:lvl>
+    <w:lvl w:ilvl="6" w:tplc="0415000F" w:tentative="1">
+      <w:start w:val="1"/>
+      <w:numFmt w:val="decimal"/>
+      <w:lvlText w:val="%7."/>
+      <w:lvlJc w:val="left"/>
+      <w:pPr>
+        <w:ind w:left="5040" w:hanging="360"/>
+      </w:pPr>
+    </w:lvl>
+    <w:lvl w:ilvl="7" w:tplc="04150019" w:tentative="1">
+      <w:start w:val="1"/>
+      <w:numFmt w:val="lowerLetter"/>
+      <w:lvlText w:val="%8."/>
+      <w:lvlJc w:val="left"/>
+      <w:pPr>
+        <w:ind w:left="5760" w:hanging="360"/>
+      </w:pPr>
+    </w:lvl>
+    <w:lvl w:ilvl="8" w:tplc="0415001B" w:tentative="1">
+      <w:start w:val="1"/>
+      <w:numFmt w:val="lowerRoman"/>
+      <w:lvlText w:val="%9."/>
+      <w:lvlJc w:val="right"/>
+      <w:pPr>
+        <w:ind w:left="6480" w:hanging="180"/>
+      </w:pPr>
+    </w:lvl>
+  </w:abstractNum>
+  <w:abstractNum w:abstractNumId="6" w15:restartNumberingAfterBreak="0">
+    <w:nsid w:val="62C02AF2"/>
+    <w:multiLevelType w:val="hybridMultilevel"/>
+    <w:tmpl w:val="831AF602"/>
+    <w:lvl w:ilvl="0" w:tplc="04150001">
+      <w:start w:val="1"/>
+      <w:numFmt w:val="bullet"/>
+      <w:lvlText w:val=""/>
+      <w:lvlJc w:val="left"/>
+      <w:pPr>
+        <w:ind w:left="1428" w:hanging="360"/>
+      </w:pPr>
+      <w:rPr>
+        <w:rFonts w:ascii="Symbol" w:hAnsi="Symbol" w:hint="default"/>
+      </w:rPr>
+    </w:lvl>
+    <w:lvl w:ilvl="1" w:tplc="04150003" w:tentative="1">
+      <w:start w:val="1"/>
+      <w:numFmt w:val="bullet"/>
+      <w:lvlText w:val="o"/>
+      <w:lvlJc w:val="left"/>
+      <w:pPr>
+        <w:ind w:left="2148" w:hanging="360"/>
+      </w:pPr>
+      <w:rPr>
+        <w:rFonts w:ascii="Courier New" w:hAnsi="Courier New" w:cs="Courier New" w:hint="default"/>
+      </w:rPr>
+    </w:lvl>
+    <w:lvl w:ilvl="2" w:tplc="04150005" w:tentative="1">
+      <w:start w:val="1"/>
+      <w:numFmt w:val="bullet"/>
+      <w:lvlText w:val=""/>
+      <w:lvlJc w:val="left"/>
+      <w:pPr>
+        <w:ind w:left="2868" w:hanging="360"/>
+      </w:pPr>
+      <w:rPr>
+        <w:rFonts w:ascii="Wingdings" w:hAnsi="Wingdings" w:hint="default"/>
+      </w:rPr>
+    </w:lvl>
+    <w:lvl w:ilvl="3" w:tplc="04150001" w:tentative="1">
+      <w:start w:val="1"/>
+      <w:numFmt w:val="bullet"/>
+      <w:lvlText w:val=""/>
+      <w:lvlJc w:val="left"/>
+      <w:pPr>
+        <w:ind w:left="3588" w:hanging="360"/>
+      </w:pPr>
+      <w:rPr>
+        <w:rFonts w:ascii="Symbol" w:hAnsi="Symbol" w:hint="default"/>
+      </w:rPr>
+    </w:lvl>
+    <w:lvl w:ilvl="4" w:tplc="04150003" w:tentative="1">
+      <w:start w:val="1"/>
+      <w:numFmt w:val="bullet"/>
+      <w:lvlText w:val="o"/>
+      <w:lvlJc w:val="left"/>
+      <w:pPr>
+        <w:ind w:left="4308" w:hanging="360"/>
+      </w:pPr>
+      <w:rPr>
+        <w:rFonts w:ascii="Courier New" w:hAnsi="Courier New" w:cs="Courier New" w:hint="default"/>
+      </w:rPr>
+    </w:lvl>
+    <w:lvl w:ilvl="5" w:tplc="04150005" w:tentative="1">
+      <w:start w:val="1"/>
+      <w:numFmt w:val="bullet"/>
+      <w:lvlText w:val=""/>
+      <w:lvlJc w:val="left"/>
+      <w:pPr>
+        <w:ind w:left="5028" w:hanging="360"/>
+      </w:pPr>
+      <w:rPr>
+        <w:rFonts w:ascii="Wingdings" w:hAnsi="Wingdings" w:hint="default"/>
+      </w:rPr>
+    </w:lvl>
+    <w:lvl w:ilvl="6" w:tplc="04150001" w:tentative="1">
+      <w:start w:val="1"/>
+      <w:numFmt w:val="bullet"/>
+      <w:lvlText w:val=""/>
+      <w:lvlJc w:val="left"/>
+      <w:pPr>
+        <w:ind w:left="5748" w:hanging="360"/>
+      </w:pPr>
+      <w:rPr>
+        <w:rFonts w:ascii="Symbol" w:hAnsi="Symbol" w:hint="default"/>
+      </w:rPr>
+    </w:lvl>
+    <w:lvl w:ilvl="7" w:tplc="04150003" w:tentative="1">
+      <w:start w:val="1"/>
+      <w:numFmt w:val="bullet"/>
+      <w:lvlText w:val="o"/>
+      <w:lvlJc w:val="left"/>
+      <w:pPr>
+        <w:ind w:left="6468" w:hanging="360"/>
+      </w:pPr>
+      <w:rPr>
+        <w:rFonts w:ascii="Courier New" w:hAnsi="Courier New" w:cs="Courier New" w:hint="default"/>
+      </w:rPr>
+    </w:lvl>
+    <w:lvl w:ilvl="8" w:tplc="04150005" w:tentative="1">
+      <w:start w:val="1"/>
+      <w:numFmt w:val="bullet"/>
+      <w:lvlText w:val=""/>
+      <w:lvlJc w:val="left"/>
+      <w:pPr>
+        <w:ind w:left="7188" w:hanging="360"/>
+      </w:pPr>
+      <w:rPr>
+        <w:rFonts w:ascii="Wingdings" w:hAnsi="Wingdings" w:hint="default"/>
+      </w:rPr>
+    </w:lvl>
+  </w:abstractNum>
   <w:num w:numId="1">
-    <w:abstractNumId w:val="3"/>
+    <w:abstractNumId w:val="4"/>
   </w:num>
   <w:num w:numId="2">
     <w:abstractNumId w:val="1"/>
@@ -3782,11 +4431,20 @@
   <w:num w:numId="4">
     <w:abstractNumId w:val="2"/>
   </w:num>
+  <w:num w:numId="5">
+    <w:abstractNumId w:val="3"/>
+  </w:num>
+  <w:num w:numId="6">
+    <w:abstractNumId w:val="6"/>
+  </w:num>
+  <w:num w:numId="7">
+    <w:abstractNumId w:val="5"/>
+  </w:num>
 </w:numbering>
 </file>
 
 <file path=word/styles.xml><?xml version="1.0" encoding="utf-8"?>
-<w:styles xmlns:mc="http://schemas.openxmlformats.org/markup-compatibility/2006" xmlns:r="http://schemas.openxmlformats.org/officeDocument/2006/relationships" xmlns:w="http://schemas.openxmlformats.org/wordprocessingml/2006/main" xmlns:w14="http://schemas.microsoft.com/office/word/2010/wordml" mc:Ignorable="w14">
+<w:styles xmlns:mc="http://schemas.openxmlformats.org/markup-compatibility/2006" xmlns:r="http://schemas.openxmlformats.org/officeDocument/2006/relationships" xmlns:w="http://schemas.openxmlformats.org/wordprocessingml/2006/main" xmlns:w14="http://schemas.microsoft.com/office/word/2010/wordml" xmlns:w15="http://schemas.microsoft.com/office/word/2012/wordml" mc:Ignorable="w14 w15">
   <w:docDefaults>
     <w:rPrDefault>
       <w:rPr>
@@ -3796,146 +4454,380 @@
     </w:rPrDefault>
     <w:pPrDefault/>
   </w:docDefaults>
-  <w:latentStyles w:defLockedState="0" w:defUIPriority="99" w:defSemiHidden="1" w:defUnhideWhenUsed="1" w:defQFormat="0" w:count="267">
-    <w:lsdException w:name="Normal" w:semiHidden="0" w:uiPriority="0" w:unhideWhenUsed="0" w:qFormat="1"/>
-    <w:lsdException w:name="heading 1" w:semiHidden="0" w:uiPriority="9" w:unhideWhenUsed="0" w:qFormat="1"/>
-    <w:lsdException w:name="heading 2" w:uiPriority="9" w:qFormat="1"/>
-    <w:lsdException w:name="heading 3" w:uiPriority="9" w:qFormat="1"/>
-    <w:lsdException w:name="heading 4" w:uiPriority="9" w:qFormat="1"/>
-    <w:lsdException w:name="heading 5" w:uiPriority="9" w:qFormat="1"/>
-    <w:lsdException w:name="heading 6" w:uiPriority="9" w:qFormat="1"/>
-    <w:lsdException w:name="heading 7" w:uiPriority="9" w:qFormat="1"/>
-    <w:lsdException w:name="heading 8" w:uiPriority="9" w:qFormat="1"/>
-    <w:lsdException w:name="heading 9" w:uiPriority="9" w:qFormat="1"/>
-    <w:lsdException w:name="toc 1" w:uiPriority="39"/>
-    <w:lsdException w:name="toc 2" w:uiPriority="39"/>
-    <w:lsdException w:name="toc 3" w:uiPriority="39"/>
-    <w:lsdException w:name="toc 4" w:uiPriority="39"/>
-    <w:lsdException w:name="toc 5" w:uiPriority="39"/>
-    <w:lsdException w:name="toc 6" w:uiPriority="39"/>
-    <w:lsdException w:name="toc 7" w:uiPriority="39"/>
-    <w:lsdException w:name="toc 8" w:uiPriority="39"/>
-    <w:lsdException w:name="toc 9" w:uiPriority="39"/>
-    <w:lsdException w:name="caption" w:uiPriority="35" w:qFormat="1"/>
-    <w:lsdException w:name="Title" w:semiHidden="0" w:uiPriority="10" w:unhideWhenUsed="0" w:qFormat="1"/>
-    <w:lsdException w:name="Default Paragraph Font" w:uiPriority="1"/>
-    <w:lsdException w:name="Subtitle" w:semiHidden="0" w:uiPriority="11" w:unhideWhenUsed="0" w:qFormat="1"/>
-    <w:lsdException w:name="Strong" w:semiHidden="0" w:uiPriority="22" w:unhideWhenUsed="0" w:qFormat="1"/>
-    <w:lsdException w:name="Emphasis" w:semiHidden="0" w:uiPriority="20" w:unhideWhenUsed="0" w:qFormat="1"/>
-    <w:lsdException w:name="Table Grid" w:semiHidden="0" w:uiPriority="39" w:unhideWhenUsed="0"/>
-    <w:lsdException w:name="Placeholder Text" w:unhideWhenUsed="0"/>
-    <w:lsdException w:name="No Spacing" w:semiHidden="0" w:uiPriority="1" w:unhideWhenUsed="0" w:qFormat="1"/>
-    <w:lsdException w:name="Light Shading" w:semiHidden="0" w:uiPriority="60" w:unhideWhenUsed="0"/>
-    <w:lsdException w:name="Light List" w:semiHidden="0" w:uiPriority="61" w:unhideWhenUsed="0"/>
-    <w:lsdException w:name="Light Grid" w:semiHidden="0" w:uiPriority="62" w:unhideWhenUsed="0"/>
-    <w:lsdException w:name="Medium Shading 1" w:semiHidden="0" w:uiPriority="63" w:unhideWhenUsed="0"/>
-    <w:lsdException w:name="Medium Shading 2" w:semiHidden="0" w:uiPriority="64" w:unhideWhenUsed="0"/>
-    <w:lsdException w:name="Medium List 1" w:semiHidden="0" w:uiPriority="65" w:unhideWhenUsed="0"/>
-    <w:lsdException w:name="Medium List 2" w:semiHidden="0" w:uiPriority="66" w:unhideWhenUsed="0"/>
-    <w:lsdException w:name="Medium Grid 1" w:semiHidden="0" w:uiPriority="67" w:unhideWhenUsed="0"/>
-    <w:lsdException w:name="Medium Grid 2" w:semiHidden="0" w:uiPriority="68" w:unhideWhenUsed="0"/>
-    <w:lsdException w:name="Medium Grid 3" w:semiHidden="0" w:uiPriority="69" w:unhideWhenUsed="0"/>
-    <w:lsdException w:name="Dark List" w:semiHidden="0" w:uiPriority="70" w:unhideWhenUsed="0"/>
-    <w:lsdException w:name="Colorful Shading" w:semiHidden="0" w:uiPriority="71" w:unhideWhenUsed="0"/>
-    <w:lsdException w:name="Colorful List" w:semiHidden="0" w:uiPriority="72" w:unhideWhenUsed="0"/>
-    <w:lsdException w:name="Colorful Grid" w:semiHidden="0" w:uiPriority="73" w:unhideWhenUsed="0"/>
-    <w:lsdException w:name="Light Shading Accent 1" w:semiHidden="0" w:uiPriority="60" w:unhideWhenUsed="0"/>
-    <w:lsdException w:name="Light List Accent 1" w:semiHidden="0" w:uiPriority="61" w:unhideWhenUsed="0"/>
-    <w:lsdException w:name="Light Grid Accent 1" w:semiHidden="0" w:uiPriority="62" w:unhideWhenUsed="0"/>
-    <w:lsdException w:name="Medium Shading 1 Accent 1" w:semiHidden="0" w:uiPriority="63" w:unhideWhenUsed="0"/>
-    <w:lsdException w:name="Medium Shading 2 Accent 1" w:semiHidden="0" w:uiPriority="64" w:unhideWhenUsed="0"/>
-    <w:lsdException w:name="Medium List 1 Accent 1" w:semiHidden="0" w:uiPriority="65" w:unhideWhenUsed="0"/>
-    <w:lsdException w:name="Revision" w:unhideWhenUsed="0"/>
-    <w:lsdException w:name="List Paragraph" w:semiHidden="0" w:uiPriority="34" w:unhideWhenUsed="0" w:qFormat="1"/>
-    <w:lsdException w:name="Quote" w:semiHidden="0" w:uiPriority="29" w:unhideWhenUsed="0" w:qFormat="1"/>
-    <w:lsdException w:name="Intense Quote" w:semiHidden="0" w:uiPriority="30" w:unhideWhenUsed="0" w:qFormat="1"/>
-    <w:lsdException w:name="Medium List 2 Accent 1" w:semiHidden="0" w:uiPriority="66" w:unhideWhenUsed="0"/>
-    <w:lsdException w:name="Medium Grid 1 Accent 1" w:semiHidden="0" w:uiPriority="67" w:unhideWhenUsed="0"/>
-    <w:lsdException w:name="Medium Grid 2 Accent 1" w:semiHidden="0" w:uiPriority="68" w:unhideWhenUsed="0"/>
-    <w:lsdException w:name="Medium Grid 3 Accent 1" w:semiHidden="0" w:uiPriority="69" w:unhideWhenUsed="0"/>
-    <w:lsdException w:name="Dark List Accent 1" w:semiHidden="0" w:uiPriority="70" w:unhideWhenUsed="0"/>
-    <w:lsdException w:name="Colorful Shading Accent 1" w:semiHidden="0" w:uiPriority="71" w:unhideWhenUsed="0"/>
-    <w:lsdException w:name="Colorful List Accent 1" w:semiHidden="0" w:uiPriority="72" w:unhideWhenUsed="0"/>
-    <w:lsdException w:name="Colorful Grid Accent 1" w:semiHidden="0" w:uiPriority="73" w:unhideWhenUsed="0"/>
-    <w:lsdException w:name="Light Shading Accent 2" w:semiHidden="0" w:uiPriority="60" w:unhideWhenUsed="0"/>
-    <w:lsdException w:name="Light List Accent 2" w:semiHidden="0" w:uiPriority="61" w:unhideWhenUsed="0"/>
-    <w:lsdException w:name="Light Grid Accent 2" w:semiHidden="0" w:uiPriority="62" w:unhideWhenUsed="0"/>
-    <w:lsdException w:name="Medium Shading 1 Accent 2" w:semiHidden="0" w:uiPriority="63" w:unhideWhenUsed="0"/>
-    <w:lsdException w:name="Medium Shading 2 Accent 2" w:semiHidden="0" w:uiPriority="64" w:unhideWhenUsed="0"/>
-    <w:lsdException w:name="Medium List 1 Accent 2" w:semiHidden="0" w:uiPriority="65" w:unhideWhenUsed="0"/>
-    <w:lsdException w:name="Medium List 2 Accent 2" w:semiHidden="0" w:uiPriority="66" w:unhideWhenUsed="0"/>
-    <w:lsdException w:name="Medium Grid 1 Accent 2" w:semiHidden="0" w:uiPriority="67" w:unhideWhenUsed="0"/>
-    <w:lsdException w:name="Medium Grid 2 Accent 2" w:semiHidden="0" w:uiPriority="68" w:unhideWhenUsed="0"/>
-    <w:lsdException w:name="Medium Grid 3 Accent 2" w:semiHidden="0" w:uiPriority="69" w:unhideWhenUsed="0"/>
-    <w:lsdException w:name="Dark List Accent 2" w:semiHidden="0" w:uiPriority="70" w:unhideWhenUsed="0"/>
-    <w:lsdException w:name="Colorful Shading Accent 2" w:semiHidden="0" w:uiPriority="71" w:unhideWhenUsed="0"/>
-    <w:lsdException w:name="Colorful List Accent 2" w:semiHidden="0" w:uiPriority="72" w:unhideWhenUsed="0"/>
-    <w:lsdException w:name="Colorful Grid Accent 2" w:semiHidden="0" w:uiPriority="73" w:unhideWhenUsed="0"/>
-    <w:lsdException w:name="Light Shading Accent 3" w:semiHidden="0" w:uiPriority="60" w:unhideWhenUsed="0"/>
-    <w:lsdException w:name="Light List Accent 3" w:semiHidden="0" w:uiPriority="61" w:unhideWhenUsed="0"/>
-    <w:lsdException w:name="Light Grid Accent 3" w:semiHidden="0" w:uiPriority="62" w:unhideWhenUsed="0"/>
-    <w:lsdException w:name="Medium Shading 1 Accent 3" w:semiHidden="0" w:uiPriority="63" w:unhideWhenUsed="0"/>
-    <w:lsdException w:name="Medium Shading 2 Accent 3" w:semiHidden="0" w:uiPriority="64" w:unhideWhenUsed="0"/>
-    <w:lsdException w:name="Medium List 1 Accent 3" w:semiHidden="0" w:uiPriority="65" w:unhideWhenUsed="0"/>
-    <w:lsdException w:name="Medium List 2 Accent 3" w:semiHidden="0" w:uiPriority="66" w:unhideWhenUsed="0"/>
-    <w:lsdException w:name="Medium Grid 1 Accent 3" w:semiHidden="0" w:uiPriority="67" w:unhideWhenUsed="0"/>
-    <w:lsdException w:name="Medium Grid 2 Accent 3" w:semiHidden="0" w:uiPriority="68" w:unhideWhenUsed="0"/>
-    <w:lsdException w:name="Medium Grid 3 Accent 3" w:semiHidden="0" w:uiPriority="69" w:unhideWhenUsed="0"/>
-    <w:lsdException w:name="Dark List Accent 3" w:semiHidden="0" w:uiPriority="70" w:unhideWhenUsed="0"/>
-    <w:lsdException w:name="Colorful Shading Accent 3" w:semiHidden="0" w:uiPriority="71" w:unhideWhenUsed="0"/>
-    <w:lsdException w:name="Colorful List Accent 3" w:semiHidden="0" w:uiPriority="72" w:unhideWhenUsed="0"/>
-    <w:lsdException w:name="Colorful Grid Accent 3" w:semiHidden="0" w:uiPriority="73" w:unhideWhenUsed="0"/>
-    <w:lsdException w:name="Light Shading Accent 4" w:semiHidden="0" w:uiPriority="60" w:unhideWhenUsed="0"/>
-    <w:lsdException w:name="Light List Accent 4" w:semiHidden="0" w:uiPriority="61" w:unhideWhenUsed="0"/>
-    <w:lsdException w:name="Light Grid Accent 4" w:semiHidden="0" w:uiPriority="62" w:unhideWhenUsed="0"/>
-    <w:lsdException w:name="Medium Shading 1 Accent 4" w:semiHidden="0" w:uiPriority="63" w:unhideWhenUsed="0"/>
-    <w:lsdException w:name="Medium Shading 2 Accent 4" w:semiHidden="0" w:uiPriority="64" w:unhideWhenUsed="0"/>
-    <w:lsdException w:name="Medium List 1 Accent 4" w:semiHidden="0" w:uiPriority="65" w:unhideWhenUsed="0"/>
-    <w:lsdException w:name="Medium List 2 Accent 4" w:semiHidden="0" w:uiPriority="66" w:unhideWhenUsed="0"/>
-    <w:lsdException w:name="Medium Grid 1 Accent 4" w:semiHidden="0" w:uiPriority="67" w:unhideWhenUsed="0"/>
-    <w:lsdException w:name="Medium Grid 2 Accent 4" w:semiHidden="0" w:uiPriority="68" w:unhideWhenUsed="0"/>
-    <w:lsdException w:name="Medium Grid 3 Accent 4" w:semiHidden="0" w:uiPriority="69" w:unhideWhenUsed="0"/>
-    <w:lsdException w:name="Dark List Accent 4" w:semiHidden="0" w:uiPriority="70" w:unhideWhenUsed="0"/>
-    <w:lsdException w:name="Colorful Shading Accent 4" w:semiHidden="0" w:uiPriority="71" w:unhideWhenUsed="0"/>
-    <w:lsdException w:name="Colorful List Accent 4" w:semiHidden="0" w:uiPriority="72" w:unhideWhenUsed="0"/>
-    <w:lsdException w:name="Colorful Grid Accent 4" w:semiHidden="0" w:uiPriority="73" w:unhideWhenUsed="0"/>
-    <w:lsdException w:name="Light Shading Accent 5" w:semiHidden="0" w:uiPriority="60" w:unhideWhenUsed="0"/>
-    <w:lsdException w:name="Light List Accent 5" w:semiHidden="0" w:uiPriority="61" w:unhideWhenUsed="0"/>
-    <w:lsdException w:name="Light Grid Accent 5" w:semiHidden="0" w:uiPriority="62" w:unhideWhenUsed="0"/>
-    <w:lsdException w:name="Medium Shading 1 Accent 5" w:semiHidden="0" w:uiPriority="63" w:unhideWhenUsed="0"/>
-    <w:lsdException w:name="Medium Shading 2 Accent 5" w:semiHidden="0" w:uiPriority="64" w:unhideWhenUsed="0"/>
-    <w:lsdException w:name="Medium List 1 Accent 5" w:semiHidden="0" w:uiPriority="65" w:unhideWhenUsed="0"/>
-    <w:lsdException w:name="Medium List 2 Accent 5" w:semiHidden="0" w:uiPriority="66" w:unhideWhenUsed="0"/>
-    <w:lsdException w:name="Medium Grid 1 Accent 5" w:semiHidden="0" w:uiPriority="67" w:unhideWhenUsed="0"/>
-    <w:lsdException w:name="Medium Grid 2 Accent 5" w:semiHidden="0" w:uiPriority="68" w:unhideWhenUsed="0"/>
-    <w:lsdException w:name="Medium Grid 3 Accent 5" w:semiHidden="0" w:uiPriority="69" w:unhideWhenUsed="0"/>
-    <w:lsdException w:name="Dark List Accent 5" w:semiHidden="0" w:uiPriority="70" w:unhideWhenUsed="0"/>
-    <w:lsdException w:name="Colorful Shading Accent 5" w:semiHidden="0" w:uiPriority="71" w:unhideWhenUsed="0"/>
-    <w:lsdException w:name="Colorful List Accent 5" w:semiHidden="0" w:uiPriority="72" w:unhideWhenUsed="0"/>
-    <w:lsdException w:name="Colorful Grid Accent 5" w:semiHidden="0" w:uiPriority="73" w:unhideWhenUsed="0"/>
-    <w:lsdException w:name="Light Shading Accent 6" w:semiHidden="0" w:uiPriority="60" w:unhideWhenUsed="0"/>
-    <w:lsdException w:name="Light List Accent 6" w:semiHidden="0" w:uiPriority="61" w:unhideWhenUsed="0"/>
-    <w:lsdException w:name="Light Grid Accent 6" w:semiHidden="0" w:uiPriority="62" w:unhideWhenUsed="0"/>
-    <w:lsdException w:name="Medium Shading 1 Accent 6" w:semiHidden="0" w:uiPriority="63" w:unhideWhenUsed="0"/>
-    <w:lsdException w:name="Medium Shading 2 Accent 6" w:semiHidden="0" w:uiPriority="64" w:unhideWhenUsed="0"/>
-    <w:lsdException w:name="Medium List 1 Accent 6" w:semiHidden="0" w:uiPriority="65" w:unhideWhenUsed="0"/>
-    <w:lsdException w:name="Medium List 2 Accent 6" w:semiHidden="0" w:uiPriority="66" w:unhideWhenUsed="0"/>
-    <w:lsdException w:name="Medium Grid 1 Accent 6" w:semiHidden="0" w:uiPriority="67" w:unhideWhenUsed="0"/>
-    <w:lsdException w:name="Medium Grid 2 Accent 6" w:semiHidden="0" w:uiPriority="68" w:unhideWhenUsed="0"/>
-    <w:lsdException w:name="Medium Grid 3 Accent 6" w:semiHidden="0" w:uiPriority="69" w:unhideWhenUsed="0"/>
-    <w:lsdException w:name="Dark List Accent 6" w:semiHidden="0" w:uiPriority="70" w:unhideWhenUsed="0"/>
-    <w:lsdException w:name="Colorful Shading Accent 6" w:semiHidden="0" w:uiPriority="71" w:unhideWhenUsed="0"/>
-    <w:lsdException w:name="Colorful List Accent 6" w:semiHidden="0" w:uiPriority="72" w:unhideWhenUsed="0"/>
-    <w:lsdException w:name="Colorful Grid Accent 6" w:semiHidden="0" w:uiPriority="73" w:unhideWhenUsed="0"/>
-    <w:lsdException w:name="Subtle Emphasis" w:semiHidden="0" w:uiPriority="19" w:unhideWhenUsed="0" w:qFormat="1"/>
-    <w:lsdException w:name="Intense Emphasis" w:semiHidden="0" w:uiPriority="21" w:unhideWhenUsed="0" w:qFormat="1"/>
-    <w:lsdException w:name="Subtle Reference" w:semiHidden="0" w:uiPriority="31" w:unhideWhenUsed="0" w:qFormat="1"/>
-    <w:lsdException w:name="Intense Reference" w:semiHidden="0" w:uiPriority="32" w:unhideWhenUsed="0" w:qFormat="1"/>
-    <w:lsdException w:name="Book Title" w:semiHidden="0" w:uiPriority="33" w:unhideWhenUsed="0" w:qFormat="1"/>
-    <w:lsdException w:name="Bibliography" w:uiPriority="37"/>
-    <w:lsdException w:name="TOC Heading" w:uiPriority="39" w:qFormat="1"/>
+  <w:latentStyles w:defLockedState="0" w:defUIPriority="99" w:defSemiHidden="0" w:defUnhideWhenUsed="0" w:defQFormat="0" w:count="371">
+    <w:lsdException w:name="Normal" w:uiPriority="0" w:qFormat="1"/>
+    <w:lsdException w:name="heading 1" w:uiPriority="9" w:qFormat="1"/>
+    <w:lsdException w:name="heading 2" w:semiHidden="1" w:uiPriority="9" w:unhideWhenUsed="1" w:qFormat="1"/>
+    <w:lsdException w:name="heading 3" w:semiHidden="1" w:uiPriority="9" w:unhideWhenUsed="1" w:qFormat="1"/>
+    <w:lsdException w:name="heading 4" w:semiHidden="1" w:uiPriority="9" w:unhideWhenUsed="1" w:qFormat="1"/>
+    <w:lsdException w:name="heading 5" w:semiHidden="1" w:uiPriority="9" w:unhideWhenUsed="1" w:qFormat="1"/>
+    <w:lsdException w:name="heading 6" w:semiHidden="1" w:uiPriority="9" w:unhideWhenUsed="1" w:qFormat="1"/>
+    <w:lsdException w:name="heading 7" w:semiHidden="1" w:uiPriority="9" w:unhideWhenUsed="1" w:qFormat="1"/>
+    <w:lsdException w:name="heading 8" w:semiHidden="1" w:uiPriority="9" w:unhideWhenUsed="1" w:qFormat="1"/>
+    <w:lsdException w:name="heading 9" w:semiHidden="1" w:uiPriority="9" w:unhideWhenUsed="1" w:qFormat="1"/>
+    <w:lsdException w:name="index 1" w:semiHidden="1" w:unhideWhenUsed="1"/>
+    <w:lsdException w:name="index 2" w:semiHidden="1" w:unhideWhenUsed="1"/>
+    <w:lsdException w:name="index 3" w:semiHidden="1" w:unhideWhenUsed="1"/>
+    <w:lsdException w:name="index 4" w:semiHidden="1" w:unhideWhenUsed="1"/>
+    <w:lsdException w:name="index 5" w:semiHidden="1" w:unhideWhenUsed="1"/>
+    <w:lsdException w:name="index 6" w:semiHidden="1" w:unhideWhenUsed="1"/>
+    <w:lsdException w:name="index 7" w:semiHidden="1" w:unhideWhenUsed="1"/>
+    <w:lsdException w:name="index 8" w:semiHidden="1" w:unhideWhenUsed="1"/>
+    <w:lsdException w:name="index 9" w:semiHidden="1" w:unhideWhenUsed="1"/>
+    <w:lsdException w:name="toc 1" w:semiHidden="1" w:uiPriority="39" w:unhideWhenUsed="1"/>
+    <w:lsdException w:name="toc 2" w:semiHidden="1" w:uiPriority="39" w:unhideWhenUsed="1"/>
+    <w:lsdException w:name="toc 3" w:semiHidden="1" w:uiPriority="39" w:unhideWhenUsed="1"/>
+    <w:lsdException w:name="toc 4" w:semiHidden="1" w:uiPriority="39" w:unhideWhenUsed="1"/>
+    <w:lsdException w:name="toc 5" w:semiHidden="1" w:uiPriority="39" w:unhideWhenUsed="1"/>
+    <w:lsdException w:name="toc 6" w:semiHidden="1" w:uiPriority="39" w:unhideWhenUsed="1"/>
+    <w:lsdException w:name="toc 7" w:semiHidden="1" w:uiPriority="39" w:unhideWhenUsed="1"/>
+    <w:lsdException w:name="toc 8" w:semiHidden="1" w:uiPriority="39" w:unhideWhenUsed="1"/>
+    <w:lsdException w:name="toc 9" w:semiHidden="1" w:uiPriority="39" w:unhideWhenUsed="1"/>
+    <w:lsdException w:name="Normal Indent" w:semiHidden="1" w:unhideWhenUsed="1"/>
+    <w:lsdException w:name="footnote text" w:semiHidden="1" w:unhideWhenUsed="1"/>
+    <w:lsdException w:name="annotation text" w:semiHidden="1" w:unhideWhenUsed="1"/>
+    <w:lsdException w:name="header" w:semiHidden="1" w:unhideWhenUsed="1"/>
+    <w:lsdException w:name="footer" w:semiHidden="1" w:unhideWhenUsed="1"/>
+    <w:lsdException w:name="index heading" w:semiHidden="1" w:unhideWhenUsed="1"/>
+    <w:lsdException w:name="caption" w:semiHidden="1" w:uiPriority="35" w:unhideWhenUsed="1" w:qFormat="1"/>
+    <w:lsdException w:name="table of figures" w:semiHidden="1" w:unhideWhenUsed="1"/>
+    <w:lsdException w:name="envelope address" w:semiHidden="1" w:unhideWhenUsed="1"/>
+    <w:lsdException w:name="envelope return" w:semiHidden="1" w:unhideWhenUsed="1"/>
+    <w:lsdException w:name="footnote reference" w:semiHidden="1" w:unhideWhenUsed="1"/>
+    <w:lsdException w:name="annotation reference" w:semiHidden="1" w:unhideWhenUsed="1"/>
+    <w:lsdException w:name="line number" w:semiHidden="1" w:unhideWhenUsed="1"/>
+    <w:lsdException w:name="page number" w:semiHidden="1" w:unhideWhenUsed="1"/>
+    <w:lsdException w:name="endnote reference" w:semiHidden="1" w:unhideWhenUsed="1"/>
+    <w:lsdException w:name="endnote text" w:semiHidden="1" w:unhideWhenUsed="1"/>
+    <w:lsdException w:name="table of authorities" w:semiHidden="1" w:unhideWhenUsed="1"/>
+    <w:lsdException w:name="macro" w:semiHidden="1" w:unhideWhenUsed="1"/>
+    <w:lsdException w:name="toa heading" w:semiHidden="1" w:unhideWhenUsed="1"/>
+    <w:lsdException w:name="List" w:semiHidden="1" w:unhideWhenUsed="1"/>
+    <w:lsdException w:name="List Bullet" w:semiHidden="1" w:unhideWhenUsed="1"/>
+    <w:lsdException w:name="List Number" w:semiHidden="1" w:unhideWhenUsed="1"/>
+    <w:lsdException w:name="List 2" w:semiHidden="1" w:unhideWhenUsed="1"/>
+    <w:lsdException w:name="List 3" w:semiHidden="1" w:unhideWhenUsed="1"/>
+    <w:lsdException w:name="List 4" w:semiHidden="1" w:unhideWhenUsed="1"/>
+    <w:lsdException w:name="List 5" w:semiHidden="1" w:unhideWhenUsed="1"/>
+    <w:lsdException w:name="List Bullet 2" w:semiHidden="1" w:unhideWhenUsed="1"/>
+    <w:lsdException w:name="List Bullet 3" w:semiHidden="1" w:unhideWhenUsed="1"/>
+    <w:lsdException w:name="List Bullet 4" w:semiHidden="1" w:unhideWhenUsed="1"/>
+    <w:lsdException w:name="List Bullet 5" w:semiHidden="1" w:unhideWhenUsed="1"/>
+    <w:lsdException w:name="List Number 2" w:semiHidden="1" w:unhideWhenUsed="1"/>
+    <w:lsdException w:name="List Number 3" w:semiHidden="1" w:unhideWhenUsed="1"/>
+    <w:lsdException w:name="List Number 4" w:semiHidden="1" w:unhideWhenUsed="1"/>
+    <w:lsdException w:name="List Number 5" w:semiHidden="1" w:unhideWhenUsed="1"/>
+    <w:lsdException w:name="Title" w:uiPriority="10" w:qFormat="1"/>
+    <w:lsdException w:name="Closing" w:semiHidden="1" w:unhideWhenUsed="1"/>
+    <w:lsdException w:name="Signature" w:semiHidden="1" w:unhideWhenUsed="1"/>
+    <w:lsdException w:name="Default Paragraph Font" w:semiHidden="1" w:uiPriority="1" w:unhideWhenUsed="1"/>
+    <w:lsdException w:name="Body Text" w:semiHidden="1" w:unhideWhenUsed="1"/>
+    <w:lsdException w:name="Body Text Indent" w:semiHidden="1" w:unhideWhenUsed="1"/>
+    <w:lsdException w:name="List Continue" w:semiHidden="1" w:unhideWhenUsed="1"/>
+    <w:lsdException w:name="List Continue 2" w:semiHidden="1" w:unhideWhenUsed="1"/>
+    <w:lsdException w:name="List Continue 3" w:semiHidden="1" w:unhideWhenUsed="1"/>
+    <w:lsdException w:name="List Continue 4" w:semiHidden="1" w:unhideWhenUsed="1"/>
+    <w:lsdException w:name="List Continue 5" w:semiHidden="1" w:unhideWhenUsed="1"/>
+    <w:lsdException w:name="Message Header" w:semiHidden="1" w:unhideWhenUsed="1"/>
+    <w:lsdException w:name="Subtitle" w:uiPriority="11" w:qFormat="1"/>
+    <w:lsdException w:name="Salutation" w:semiHidden="1" w:unhideWhenUsed="1"/>
+    <w:lsdException w:name="Date" w:semiHidden="1" w:unhideWhenUsed="1"/>
+    <w:lsdException w:name="Body Text First Indent" w:semiHidden="1" w:unhideWhenUsed="1"/>
+    <w:lsdException w:name="Body Text First Indent 2" w:semiHidden="1" w:unhideWhenUsed="1"/>
+    <w:lsdException w:name="Note Heading" w:semiHidden="1" w:unhideWhenUsed="1"/>
+    <w:lsdException w:name="Body Text 2" w:semiHidden="1" w:unhideWhenUsed="1"/>
+    <w:lsdException w:name="Body Text 3" w:semiHidden="1" w:unhideWhenUsed="1"/>
+    <w:lsdException w:name="Body Text Indent 2" w:semiHidden="1" w:unhideWhenUsed="1"/>
+    <w:lsdException w:name="Body Text Indent 3" w:semiHidden="1" w:unhideWhenUsed="1"/>
+    <w:lsdException w:name="Block Text" w:semiHidden="1" w:unhideWhenUsed="1"/>
+    <w:lsdException w:name="Hyperlink" w:semiHidden="1" w:unhideWhenUsed="1"/>
+    <w:lsdException w:name="FollowedHyperlink" w:semiHidden="1" w:unhideWhenUsed="1"/>
+    <w:lsdException w:name="Strong" w:uiPriority="22" w:qFormat="1"/>
+    <w:lsdException w:name="Emphasis" w:uiPriority="20" w:qFormat="1"/>
+    <w:lsdException w:name="Document Map" w:semiHidden="1" w:unhideWhenUsed="1"/>
+    <w:lsdException w:name="Plain Text" w:semiHidden="1" w:unhideWhenUsed="1"/>
+    <w:lsdException w:name="E-mail Signature" w:semiHidden="1" w:unhideWhenUsed="1"/>
+    <w:lsdException w:name="HTML Top of Form" w:semiHidden="1" w:unhideWhenUsed="1"/>
+    <w:lsdException w:name="HTML Bottom of Form" w:semiHidden="1" w:unhideWhenUsed="1"/>
+    <w:lsdException w:name="Normal (Web)" w:semiHidden="1" w:unhideWhenUsed="1"/>
+    <w:lsdException w:name="HTML Acronym" w:semiHidden="1" w:unhideWhenUsed="1"/>
+    <w:lsdException w:name="HTML Address" w:semiHidden="1" w:unhideWhenUsed="1"/>
+    <w:lsdException w:name="HTML Cite" w:semiHidden="1" w:unhideWhenUsed="1"/>
+    <w:lsdException w:name="HTML Code" w:semiHidden="1" w:unhideWhenUsed="1"/>
+    <w:lsdException w:name="HTML Definition" w:semiHidden="1" w:unhideWhenUsed="1"/>
+    <w:lsdException w:name="HTML Keyboard" w:semiHidden="1" w:unhideWhenUsed="1"/>
+    <w:lsdException w:name="HTML Preformatted" w:semiHidden="1" w:unhideWhenUsed="1"/>
+    <w:lsdException w:name="HTML Sample" w:semiHidden="1" w:unhideWhenUsed="1"/>
+    <w:lsdException w:name="HTML Typewriter" w:semiHidden="1" w:unhideWhenUsed="1"/>
+    <w:lsdException w:name="HTML Variable" w:semiHidden="1" w:unhideWhenUsed="1"/>
+    <w:lsdException w:name="Normal Table" w:semiHidden="1" w:unhideWhenUsed="1"/>
+    <w:lsdException w:name="annotation subject" w:semiHidden="1" w:unhideWhenUsed="1"/>
+    <w:lsdException w:name="No List" w:semiHidden="1" w:unhideWhenUsed="1"/>
+    <w:lsdException w:name="Outline List 1" w:semiHidden="1" w:unhideWhenUsed="1"/>
+    <w:lsdException w:name="Outline List 2" w:semiHidden="1" w:unhideWhenUsed="1"/>
+    <w:lsdException w:name="Outline List 3" w:semiHidden="1" w:unhideWhenUsed="1"/>
+    <w:lsdException w:name="Table Simple 1" w:semiHidden="1" w:unhideWhenUsed="1"/>
+    <w:lsdException w:name="Table Simple 2" w:semiHidden="1" w:unhideWhenUsed="1"/>
+    <w:lsdException w:name="Table Simple 3" w:semiHidden="1" w:unhideWhenUsed="1"/>
+    <w:lsdException w:name="Table Classic 1" w:semiHidden="1" w:unhideWhenUsed="1"/>
+    <w:lsdException w:name="Table Classic 2" w:semiHidden="1" w:unhideWhenUsed="1"/>
+    <w:lsdException w:name="Table Classic 3" w:semiHidden="1" w:unhideWhenUsed="1"/>
+    <w:lsdException w:name="Table Classic 4" w:semiHidden="1" w:unhideWhenUsed="1"/>
+    <w:lsdException w:name="Table Colorful 1" w:semiHidden="1" w:unhideWhenUsed="1"/>
+    <w:lsdException w:name="Table Colorful 2" w:semiHidden="1" w:unhideWhenUsed="1"/>
+    <w:lsdException w:name="Table Colorful 3" w:semiHidden="1" w:unhideWhenUsed="1"/>
+    <w:lsdException w:name="Table Columns 1" w:semiHidden="1" w:unhideWhenUsed="1"/>
+    <w:lsdException w:name="Table Columns 2" w:semiHidden="1" w:unhideWhenUsed="1"/>
+    <w:lsdException w:name="Table Columns 3" w:semiHidden="1" w:unhideWhenUsed="1"/>
+    <w:lsdException w:name="Table Columns 4" w:semiHidden="1" w:unhideWhenUsed="1"/>
+    <w:lsdException w:name="Table Columns 5" w:semiHidden="1" w:unhideWhenUsed="1"/>
+    <w:lsdException w:name="Table Grid 1" w:semiHidden="1" w:unhideWhenUsed="1"/>
+    <w:lsdException w:name="Table Grid 2" w:semiHidden="1" w:unhideWhenUsed="1"/>
+    <w:lsdException w:name="Table Grid 3" w:semiHidden="1" w:unhideWhenUsed="1"/>
+    <w:lsdException w:name="Table Grid 4" w:semiHidden="1" w:unhideWhenUsed="1"/>
+    <w:lsdException w:name="Table Grid 5" w:semiHidden="1" w:unhideWhenUsed="1"/>
+    <w:lsdException w:name="Table Grid 6" w:semiHidden="1" w:unhideWhenUsed="1"/>
+    <w:lsdException w:name="Table Grid 7" w:semiHidden="1" w:unhideWhenUsed="1"/>
+    <w:lsdException w:name="Table Grid 8" w:semiHidden="1" w:unhideWhenUsed="1"/>
+    <w:lsdException w:name="Table List 1" w:semiHidden="1" w:unhideWhenUsed="1"/>
+    <w:lsdException w:name="Table List 2" w:semiHidden="1" w:unhideWhenUsed="1"/>
+    <w:lsdException w:name="Table List 3" w:semiHidden="1" w:unhideWhenUsed="1"/>
+    <w:lsdException w:name="Table List 4" w:semiHidden="1" w:unhideWhenUsed="1"/>
+    <w:lsdException w:name="Table List 5" w:semiHidden="1" w:unhideWhenUsed="1"/>
+    <w:lsdException w:name="Table List 6" w:semiHidden="1" w:unhideWhenUsed="1"/>
+    <w:lsdException w:name="Table List 7" w:semiHidden="1" w:unhideWhenUsed="1"/>
+    <w:lsdException w:name="Table List 8" w:semiHidden="1" w:unhideWhenUsed="1"/>
+    <w:lsdException w:name="Table 3D effects 1" w:semiHidden="1" w:unhideWhenUsed="1"/>
+    <w:lsdException w:name="Table 3D effects 2" w:semiHidden="1" w:unhideWhenUsed="1"/>
+    <w:lsdException w:name="Table 3D effects 3" w:semiHidden="1" w:unhideWhenUsed="1"/>
+    <w:lsdException w:name="Table Contemporary" w:semiHidden="1" w:unhideWhenUsed="1"/>
+    <w:lsdException w:name="Table Elegant" w:semiHidden="1" w:unhideWhenUsed="1"/>
+    <w:lsdException w:name="Table Professional" w:semiHidden="1" w:unhideWhenUsed="1"/>
+    <w:lsdException w:name="Table Subtle 1" w:semiHidden="1" w:unhideWhenUsed="1"/>
+    <w:lsdException w:name="Table Subtle 2" w:semiHidden="1" w:unhideWhenUsed="1"/>
+    <w:lsdException w:name="Table Web 1" w:semiHidden="1" w:unhideWhenUsed="1"/>
+    <w:lsdException w:name="Table Web 2" w:semiHidden="1" w:unhideWhenUsed="1"/>
+    <w:lsdException w:name="Table Web 3" w:semiHidden="1" w:unhideWhenUsed="1"/>
+    <w:lsdException w:name="Balloon Text" w:semiHidden="1" w:unhideWhenUsed="1"/>
+    <w:lsdException w:name="Table Grid" w:uiPriority="39"/>
+    <w:lsdException w:name="Table Theme" w:semiHidden="1" w:unhideWhenUsed="1"/>
+    <w:lsdException w:name="Placeholder Text" w:semiHidden="1"/>
+    <w:lsdException w:name="No Spacing" w:uiPriority="1" w:qFormat="1"/>
+    <w:lsdException w:name="Light Shading" w:uiPriority="60"/>
+    <w:lsdException w:name="Light List" w:uiPriority="61"/>
+    <w:lsdException w:name="Light Grid" w:uiPriority="62"/>
+    <w:lsdException w:name="Medium Shading 1" w:uiPriority="63"/>
+    <w:lsdException w:name="Medium Shading 2" w:uiPriority="64"/>
+    <w:lsdException w:name="Medium List 1" w:uiPriority="65"/>
+    <w:lsdException w:name="Medium List 2" w:uiPriority="66"/>
+    <w:lsdException w:name="Medium Grid 1" w:uiPriority="67"/>
+    <w:lsdException w:name="Medium Grid 2" w:uiPriority="68"/>
+    <w:lsdException w:name="Medium Grid 3" w:uiPriority="69"/>
+    <w:lsdException w:name="Dark List" w:uiPriority="70"/>
+    <w:lsdException w:name="Colorful Shading" w:uiPriority="71"/>
+    <w:lsdException w:name="Colorful List" w:uiPriority="72"/>
+    <w:lsdException w:name="Colorful Grid" w:uiPriority="73"/>
+    <w:lsdException w:name="Light Shading Accent 1" w:uiPriority="60"/>
+    <w:lsdException w:name="Light List Accent 1" w:uiPriority="61"/>
+    <w:lsdException w:name="Light Grid Accent 1" w:uiPriority="62"/>
+    <w:lsdException w:name="Medium Shading 1 Accent 1" w:uiPriority="63"/>
+    <w:lsdException w:name="Medium Shading 2 Accent 1" w:uiPriority="64"/>
+    <w:lsdException w:name="Medium List 1 Accent 1" w:uiPriority="65"/>
+    <w:lsdException w:name="Revision" w:semiHidden="1"/>
+    <w:lsdException w:name="List Paragraph" w:uiPriority="34" w:qFormat="1"/>
+    <w:lsdException w:name="Quote" w:uiPriority="29" w:qFormat="1"/>
+    <w:lsdException w:name="Intense Quote" w:uiPriority="30" w:qFormat="1"/>
+    <w:lsdException w:name="Medium List 2 Accent 1" w:uiPriority="66"/>
+    <w:lsdException w:name="Medium Grid 1 Accent 1" w:uiPriority="67"/>
+    <w:lsdException w:name="Medium Grid 2 Accent 1" w:uiPriority="68"/>
+    <w:lsdException w:name="Medium Grid 3 Accent 1" w:uiPriority="69"/>
+    <w:lsdException w:name="Dark List Accent 1" w:uiPriority="70"/>
+    <w:lsdException w:name="Colorful Shading Accent 1" w:uiPriority="71"/>
+    <w:lsdException w:name="Colorful List Accent 1" w:uiPriority="72"/>
+    <w:lsdException w:name="Colorful Grid Accent 1" w:uiPriority="73"/>
+    <w:lsdException w:name="Light Shading Accent 2" w:uiPriority="60"/>
+    <w:lsdException w:name="Light List Accent 2" w:uiPriority="61"/>
+    <w:lsdException w:name="Light Grid Accent 2" w:uiPriority="62"/>
+    <w:lsdException w:name="Medium Shading 1 Accent 2" w:uiPriority="63"/>
+    <w:lsdException w:name="Medium Shading 2 Accent 2" w:uiPriority="64"/>
+    <w:lsdException w:name="Medium List 1 Accent 2" w:uiPriority="65"/>
+    <w:lsdException w:name="Medium List 2 Accent 2" w:uiPriority="66"/>
+    <w:lsdException w:name="Medium Grid 1 Accent 2" w:uiPriority="67"/>
+    <w:lsdException w:name="Medium Grid 2 Accent 2" w:uiPriority="68"/>
+    <w:lsdException w:name="Medium Grid 3 Accent 2" w:uiPriority="69"/>
+    <w:lsdException w:name="Dark List Accent 2" w:uiPriority="70"/>
+    <w:lsdException w:name="Colorful Shading Accent 2" w:uiPriority="71"/>
+    <w:lsdException w:name="Colorful List Accent 2" w:uiPriority="72"/>
+    <w:lsdException w:name="Colorful Grid Accent 2" w:uiPriority="73"/>
+    <w:lsdException w:name="Light Shading Accent 3" w:uiPriority="60"/>
+    <w:lsdException w:name="Light List Accent 3" w:uiPriority="61"/>
+    <w:lsdException w:name="Light Grid Accent 3" w:uiPriority="62"/>
+    <w:lsdException w:name="Medium Shading 1 Accent 3" w:uiPriority="63"/>
+    <w:lsdException w:name="Medium Shading 2 Accent 3" w:uiPriority="64"/>
+    <w:lsdException w:name="Medium List 1 Accent 3" w:uiPriority="65"/>
+    <w:lsdException w:name="Medium List 2 Accent 3" w:uiPriority="66"/>
+    <w:lsdException w:name="Medium Grid 1 Accent 3" w:uiPriority="67"/>
+    <w:lsdException w:name="Medium Grid 2 Accent 3" w:uiPriority="68"/>
+    <w:lsdException w:name="Medium Grid 3 Accent 3" w:uiPriority="69"/>
+    <w:lsdException w:name="Dark List Accent 3" w:uiPriority="70"/>
+    <w:lsdException w:name="Colorful Shading Accent 3" w:uiPriority="71"/>
+    <w:lsdException w:name="Colorful List Accent 3" w:uiPriority="72"/>
+    <w:lsdException w:name="Colorful Grid Accent 3" w:uiPriority="73"/>
+    <w:lsdException w:name="Light Shading Accent 4" w:uiPriority="60"/>
+    <w:lsdException w:name="Light List Accent 4" w:uiPriority="61"/>
+    <w:lsdException w:name="Light Grid Accent 4" w:uiPriority="62"/>
+    <w:lsdException w:name="Medium Shading 1 Accent 4" w:uiPriority="63"/>
+    <w:lsdException w:name="Medium Shading 2 Accent 4" w:uiPriority="64"/>
+    <w:lsdException w:name="Medium List 1 Accent 4" w:uiPriority="65"/>
+    <w:lsdException w:name="Medium List 2 Accent 4" w:uiPriority="66"/>
+    <w:lsdException w:name="Medium Grid 1 Accent 4" w:uiPriority="67"/>
+    <w:lsdException w:name="Medium Grid 2 Accent 4" w:uiPriority="68"/>
+    <w:lsdException w:name="Medium Grid 3 Accent 4" w:uiPriority="69"/>
+    <w:lsdException w:name="Dark List Accent 4" w:uiPriority="70"/>
+    <w:lsdException w:name="Colorful Shading Accent 4" w:uiPriority="71"/>
+    <w:lsdException w:name="Colorful List Accent 4" w:uiPriority="72"/>
+    <w:lsdException w:name="Colorful Grid Accent 4" w:uiPriority="73"/>
+    <w:lsdException w:name="Light Shading Accent 5" w:uiPriority="60"/>
+    <w:lsdException w:name="Light List Accent 5" w:uiPriority="61"/>
+    <w:lsdException w:name="Light Grid Accent 5" w:uiPriority="62"/>
+    <w:lsdException w:name="Medium Shading 1 Accent 5" w:uiPriority="63"/>
+    <w:lsdException w:name="Medium Shading 2 Accent 5" w:uiPriority="64"/>
+    <w:lsdException w:name="Medium List 1 Accent 5" w:uiPriority="65"/>
+    <w:lsdException w:name="Medium List 2 Accent 5" w:uiPriority="66"/>
+    <w:lsdException w:name="Medium Grid 1 Accent 5" w:uiPriority="67"/>
+    <w:lsdException w:name="Medium Grid 2 Accent 5" w:uiPriority="68"/>
+    <w:lsdException w:name="Medium Grid 3 Accent 5" w:uiPriority="69"/>
+    <w:lsdException w:name="Dark List Accent 5" w:uiPriority="70"/>
+    <w:lsdException w:name="Colorful Shading Accent 5" w:uiPriority="71"/>
+    <w:lsdException w:name="Colorful List Accent 5" w:uiPriority="72"/>
+    <w:lsdException w:name="Colorful Grid Accent 5" w:uiPriority="73"/>
+    <w:lsdException w:name="Light Shading Accent 6" w:uiPriority="60"/>
+    <w:lsdException w:name="Light List Accent 6" w:uiPriority="61"/>
+    <w:lsdException w:name="Light Grid Accent 6" w:uiPriority="62"/>
+    <w:lsdException w:name="Medium Shading 1 Accent 6" w:uiPriority="63"/>
+    <w:lsdException w:name="Medium Shading 2 Accent 6" w:uiPriority="64"/>
+    <w:lsdException w:name="Medium List 1 Accent 6" w:uiPriority="65"/>
+    <w:lsdException w:name="Medium List 2 Accent 6" w:uiPriority="66"/>
+    <w:lsdException w:name="Medium Grid 1 Accent 6" w:uiPriority="67"/>
+    <w:lsdException w:name="Medium Grid 2 Accent 6" w:uiPriority="68"/>
+    <w:lsdException w:name="Medium Grid 3 Accent 6" w:uiPriority="69"/>
+    <w:lsdException w:name="Dark List Accent 6" w:uiPriority="70"/>
+    <w:lsdException w:name="Colorful Shading Accent 6" w:uiPriority="71"/>
+    <w:lsdException w:name="Colorful List Accent 6" w:uiPriority="72"/>
+    <w:lsdException w:name="Colorful Grid Accent 6" w:uiPriority="73"/>
+    <w:lsdException w:name="Subtle Emphasis" w:uiPriority="19" w:qFormat="1"/>
+    <w:lsdException w:name="Intense Emphasis" w:uiPriority="21" w:qFormat="1"/>
+    <w:lsdException w:name="Subtle Reference" w:uiPriority="31" w:qFormat="1"/>
+    <w:lsdException w:name="Intense Reference" w:uiPriority="32" w:qFormat="1"/>
+    <w:lsdException w:name="Book Title" w:uiPriority="33" w:qFormat="1"/>
+    <w:lsdException w:name="Bibliography" w:semiHidden="1" w:uiPriority="37" w:unhideWhenUsed="1"/>
+    <w:lsdException w:name="TOC Heading" w:semiHidden="1" w:uiPriority="39" w:unhideWhenUsed="1" w:qFormat="1"/>
+    <w:lsdException w:name="Plain Table 1" w:uiPriority="41"/>
+    <w:lsdException w:name="Plain Table 2" w:uiPriority="42"/>
+    <w:lsdException w:name="Plain Table 3" w:uiPriority="43"/>
+    <w:lsdException w:name="Plain Table 4" w:uiPriority="44"/>
+    <w:lsdException w:name="Plain Table 5" w:uiPriority="45"/>
+    <w:lsdException w:name="Grid Table Light" w:uiPriority="40"/>
+    <w:lsdException w:name="Grid Table 1 Light" w:uiPriority="46"/>
+    <w:lsdException w:name="Grid Table 2" w:uiPriority="47"/>
+    <w:lsdException w:name="Grid Table 3" w:uiPriority="48"/>
+    <w:lsdException w:name="Grid Table 4" w:uiPriority="49"/>
+    <w:lsdException w:name="Grid Table 5 Dark" w:uiPriority="50"/>
+    <w:lsdException w:name="Grid Table 6 Colorful" w:uiPriority="51"/>
+    <w:lsdException w:name="Grid Table 7 Colorful" w:uiPriority="52"/>
+    <w:lsdException w:name="Grid Table 1 Light Accent 1" w:uiPriority="46"/>
+    <w:lsdException w:name="Grid Table 2 Accent 1" w:uiPriority="47"/>
+    <w:lsdException w:name="Grid Table 3 Accent 1" w:uiPriority="48"/>
+    <w:lsdException w:name="Grid Table 4 Accent 1" w:uiPriority="49"/>
+    <w:lsdException w:name="Grid Table 5 Dark Accent 1" w:uiPriority="50"/>
+    <w:lsdException w:name="Grid Table 6 Colorful Accent 1" w:uiPriority="51"/>
+    <w:lsdException w:name="Grid Table 7 Colorful Accent 1" w:uiPriority="52"/>
+    <w:lsdException w:name="Grid Table 1 Light Accent 2" w:uiPriority="46"/>
+    <w:lsdException w:name="Grid Table 2 Accent 2" w:uiPriority="47"/>
+    <w:lsdException w:name="Grid Table 3 Accent 2" w:uiPriority="48"/>
+    <w:lsdException w:name="Grid Table 4 Accent 2" w:uiPriority="49"/>
+    <w:lsdException w:name="Grid Table 5 Dark Accent 2" w:uiPriority="50"/>
+    <w:lsdException w:name="Grid Table 6 Colorful Accent 2" w:uiPriority="51"/>
+    <w:lsdException w:name="Grid Table 7 Colorful Accent 2" w:uiPriority="52"/>
+    <w:lsdException w:name="Grid Table 1 Light Accent 3" w:uiPriority="46"/>
+    <w:lsdException w:name="Grid Table 2 Accent 3" w:uiPriority="47"/>
+    <w:lsdException w:name="Grid Table 3 Accent 3" w:uiPriority="48"/>
+    <w:lsdException w:name="Grid Table 4 Accent 3" w:uiPriority="49"/>
+    <w:lsdException w:name="Grid Table 5 Dark Accent 3" w:uiPriority="50"/>
+    <w:lsdException w:name="Grid Table 6 Colorful Accent 3" w:uiPriority="51"/>
+    <w:lsdException w:name="Grid Table 7 Colorful Accent 3" w:uiPriority="52"/>
+    <w:lsdException w:name="Grid Table 1 Light Accent 4" w:uiPriority="46"/>
+    <w:lsdException w:name="Grid Table 2 Accent 4" w:uiPriority="47"/>
+    <w:lsdException w:name="Grid Table 3 Accent 4" w:uiPriority="48"/>
+    <w:lsdException w:name="Grid Table 4 Accent 4" w:uiPriority="49"/>
+    <w:lsdException w:name="Grid Table 5 Dark Accent 4" w:uiPriority="50"/>
+    <w:lsdException w:name="Grid Table 6 Colorful Accent 4" w:uiPriority="51"/>
+    <w:lsdException w:name="Grid Table 7 Colorful Accent 4" w:uiPriority="52"/>
+    <w:lsdException w:name="Grid Table 1 Light Accent 5" w:uiPriority="46"/>
+    <w:lsdException w:name="Grid Table 2 Accent 5" w:uiPriority="47"/>
+    <w:lsdException w:name="Grid Table 3 Accent 5" w:uiPriority="48"/>
+    <w:lsdException w:name="Grid Table 4 Accent 5" w:uiPriority="49"/>
+    <w:lsdException w:name="Grid Table 5 Dark Accent 5" w:uiPriority="50"/>
+    <w:lsdException w:name="Grid Table 6 Colorful Accent 5" w:uiPriority="51"/>
+    <w:lsdException w:name="Grid Table 7 Colorful Accent 5" w:uiPriority="52"/>
+    <w:lsdException w:name="Grid Table 1 Light Accent 6" w:uiPriority="46"/>
+    <w:lsdException w:name="Grid Table 2 Accent 6" w:uiPriority="47"/>
+    <w:lsdException w:name="Grid Table 3 Accent 6" w:uiPriority="48"/>
+    <w:lsdException w:name="Grid Table 4 Accent 6" w:uiPriority="49"/>
+    <w:lsdException w:name="Grid Table 5 Dark Accent 6" w:uiPriority="50"/>
+    <w:lsdException w:name="Grid Table 6 Colorful Accent 6" w:uiPriority="51"/>
+    <w:lsdException w:name="Grid Table 7 Colorful Accent 6" w:uiPriority="52"/>
+    <w:lsdException w:name="List Table 1 Light" w:uiPriority="46"/>
+    <w:lsdException w:name="List Table 2" w:uiPriority="47"/>
+    <w:lsdException w:name="List Table 3" w:uiPriority="48"/>
+    <w:lsdException w:name="List Table 4" w:uiPriority="49"/>
+    <w:lsdException w:name="List Table 5 Dark" w:uiPriority="50"/>
+    <w:lsdException w:name="List Table 6 Colorful" w:uiPriority="51"/>
+    <w:lsdException w:name="List Table 7 Colorful" w:uiPriority="52"/>
+    <w:lsdException w:name="List Table 1 Light Accent 1" w:uiPriority="46"/>
+    <w:lsdException w:name="List Table 2 Accent 1" w:uiPriority="47"/>
+    <w:lsdException w:name="List Table 3 Accent 1" w:uiPriority="48"/>
+    <w:lsdException w:name="List Table 4 Accent 1" w:uiPriority="49"/>
+    <w:lsdException w:name="List Table 5 Dark Accent 1" w:uiPriority="50"/>
+    <w:lsdException w:name="List Table 6 Colorful Accent 1" w:uiPriority="51"/>
+    <w:lsdException w:name="List Table 7 Colorful Accent 1" w:uiPriority="52"/>
+    <w:lsdException w:name="List Table 1 Light Accent 2" w:uiPriority="46"/>
+    <w:lsdException w:name="List Table 2 Accent 2" w:uiPriority="47"/>
+    <w:lsdException w:name="List Table 3 Accent 2" w:uiPriority="48"/>
+    <w:lsdException w:name="List Table 4 Accent 2" w:uiPriority="49"/>
+    <w:lsdException w:name="List Table 5 Dark Accent 2" w:uiPriority="50"/>
+    <w:lsdException w:name="List Table 6 Colorful Accent 2" w:uiPriority="51"/>
+    <w:lsdException w:name="List Table 7 Colorful Accent 2" w:uiPriority="52"/>
+    <w:lsdException w:name="List Table 1 Light Accent 3" w:uiPriority="46"/>
+    <w:lsdException w:name="List Table 2 Accent 3" w:uiPriority="47"/>
+    <w:lsdException w:name="List Table 3 Accent 3" w:uiPriority="48"/>
+    <w:lsdException w:name="List Table 4 Accent 3" w:uiPriority="49"/>
+    <w:lsdException w:name="List Table 5 Dark Accent 3" w:uiPriority="50"/>
+    <w:lsdException w:name="List Table 6 Colorful Accent 3" w:uiPriority="51"/>
+    <w:lsdException w:name="List Table 7 Colorful Accent 3" w:uiPriority="52"/>
+    <w:lsdException w:name="List Table 1 Light Accent 4" w:uiPriority="46"/>
+    <w:lsdException w:name="List Table 2 Accent 4" w:uiPriority="47"/>
+    <w:lsdException w:name="List Table 3 Accent 4" w:uiPriority="48"/>
+    <w:lsdException w:name="List Table 4 Accent 4" w:uiPriority="49"/>
+    <w:lsdException w:name="List Table 5 Dark Accent 4" w:uiPriority="50"/>
+    <w:lsdException w:name="List Table 6 Colorful Accent 4" w:uiPriority="51"/>
+    <w:lsdException w:name="List Table 7 Colorful Accent 4" w:uiPriority="52"/>
+    <w:lsdException w:name="List Table 1 Light Accent 5" w:uiPriority="46"/>
+    <w:lsdException w:name="List Table 2 Accent 5" w:uiPriority="47"/>
+    <w:lsdException w:name="List Table 3 Accent 5" w:uiPriority="48"/>
+    <w:lsdException w:name="List Table 4 Accent 5" w:uiPriority="49"/>
+    <w:lsdException w:name="List Table 5 Dark Accent 5" w:uiPriority="50"/>
+    <w:lsdException w:name="List Table 6 Colorful Accent 5" w:uiPriority="51"/>
+    <w:lsdException w:name="List Table 7 Colorful Accent 5" w:uiPriority="52"/>
+    <w:lsdException w:name="List Table 1 Light Accent 6" w:uiPriority="46"/>
+    <w:lsdException w:name="List Table 2 Accent 6" w:uiPriority="47"/>
+    <w:lsdException w:name="List Table 3 Accent 6" w:uiPriority="48"/>
+    <w:lsdException w:name="List Table 4 Accent 6" w:uiPriority="49"/>
+    <w:lsdException w:name="List Table 5 Dark Accent 6" w:uiPriority="50"/>
+    <w:lsdException w:name="List Table 6 Colorful Accent 6" w:uiPriority="51"/>
+    <w:lsdException w:name="List Table 7 Colorful Accent 6" w:uiPriority="52"/>
   </w:latentStyles>
-  <w:style w:type="paragraph" w:default="1" w:styleId="Normal">
+  <w:style w:type="paragraph" w:default="1" w:styleId="Normalny">
     <w:name w:val="Normal"/>
     <w:qFormat/>
     <w:rPr>
@@ -3943,13 +4835,13 @@
       <w:szCs w:val="24"/>
     </w:rPr>
   </w:style>
-  <w:style w:type="character" w:default="1" w:styleId="DefaultParagraphFont">
+  <w:style w:type="character" w:default="1" w:styleId="Domylnaczcionkaakapitu">
     <w:name w:val="Default Paragraph Font"/>
     <w:uiPriority w:val="1"/>
     <w:semiHidden/>
     <w:unhideWhenUsed/>
   </w:style>
-  <w:style w:type="table" w:default="1" w:styleId="TableNormal">
+  <w:style w:type="table" w:default="1" w:styleId="Standardowy">
     <w:name w:val="Normal Table"/>
     <w:uiPriority w:val="99"/>
     <w:semiHidden/>
@@ -3964,13 +4856,13 @@
       </w:tblCellMar>
     </w:tblPr>
   </w:style>
-  <w:style w:type="numbering" w:default="1" w:styleId="NoList">
+  <w:style w:type="numbering" w:default="1" w:styleId="Bezlisty">
     <w:name w:val="No List"/>
     <w:uiPriority w:val="99"/>
     <w:semiHidden/>
     <w:unhideWhenUsed/>
   </w:style>
-  <w:style w:type="character" w:styleId="Hyperlink">
+  <w:style w:type="character" w:styleId="Hipercze">
     <w:name w:val="Hyperlink"/>
     <w:uiPriority w:val="99"/>
     <w:unhideWhenUsed/>
@@ -3980,7 +4872,7 @@
       <w:u w:val="single"/>
     </w:rPr>
   </w:style>
-  <w:style w:type="character" w:styleId="FollowedHyperlink">
+  <w:style w:type="character" w:styleId="UyteHipercze">
     <w:name w:val="FollowedHyperlink"/>
     <w:uiPriority w:val="99"/>
     <w:semiHidden/>
@@ -3991,7 +4883,7 @@
       <w:u w:val="single"/>
     </w:rPr>
   </w:style>
-  <w:style w:type="character" w:styleId="Emphasis">
+  <w:style w:type="character" w:styleId="Uwydatnienie">
     <w:name w:val="Emphasis"/>
     <w:uiPriority w:val="20"/>
     <w:qFormat/>
@@ -4001,10 +4893,10 @@
       <w:iCs/>
     </w:rPr>
   </w:style>
-  <w:style w:type="paragraph" w:styleId="BalloonText">
+  <w:style w:type="paragraph" w:styleId="Tekstdymka">
     <w:name w:val="Balloon Text"/>
-    <w:basedOn w:val="Normal"/>
-    <w:link w:val="BalloonTextChar"/>
+    <w:basedOn w:val="Normalny"/>
+    <w:link w:val="TekstdymkaZnak"/>
     <w:uiPriority w:val="99"/>
     <w:semiHidden/>
     <w:unhideWhenUsed/>
@@ -4015,10 +4907,10 @@
       <w:szCs w:val="16"/>
     </w:rPr>
   </w:style>
-  <w:style w:type="character" w:customStyle="1" w:styleId="BalloonTextChar">
-    <w:name w:val="Balloon Text Char"/>
-    <w:basedOn w:val="DefaultParagraphFont"/>
-    <w:link w:val="BalloonText"/>
+  <w:style w:type="character" w:customStyle="1" w:styleId="TekstdymkaZnak">
+    <w:name w:val="Tekst dymka Znak"/>
+    <w:basedOn w:val="Domylnaczcionkaakapitu"/>
+    <w:link w:val="Tekstdymka"/>
     <w:uiPriority w:val="99"/>
     <w:semiHidden/>
     <w:rsid w:val="00EC53A8"/>
@@ -4028,266 +4920,9 @@
       <w:szCs w:val="16"/>
     </w:rPr>
   </w:style>
-  <w:style w:type="paragraph" w:styleId="ListParagraph">
+  <w:style w:type="paragraph" w:styleId="Akapitzlist">
     <w:name w:val="List Paragraph"/>
-    <w:basedOn w:val="Normal"/>
-    <w:uiPriority w:val="34"/>
-    <w:qFormat/>
-    <w:rsid w:val="00AF0EA6"/>
-    <w:pPr>
-      <w:ind w:left="720"/>
-      <w:contextualSpacing/>
-    </w:pPr>
-  </w:style>
-</w:styles>
-</file>
-
-<file path=word/stylesWithEffects.xml><?xml version="1.0" encoding="utf-8"?>
-<w:styles xmlns:wpc="http://schemas.microsoft.com/office/word/2010/wordprocessingCanvas" xmlns:mc="http://schemas.openxmlformats.org/markup-compatibility/2006" xmlns:o="urn:schemas-microsoft-com:office:office" xmlns:r="http://schemas.openxmlformats.org/officeDocument/2006/relationships" xmlns:m="http://schemas.openxmlformats.org/officeDocument/2006/math" xmlns:v="urn:schemas-microsoft-com:vml" xmlns:wp14="http://schemas.microsoft.com/office/word/2010/wordprocessingDrawing" xmlns:wp="http://schemas.openxmlformats.org/drawingml/2006/wordprocessingDrawing" xmlns:w10="urn:schemas-microsoft-com:office:word" xmlns:w="http://schemas.openxmlformats.org/wordprocessingml/2006/main" xmlns:w14="http://schemas.microsoft.com/office/word/2010/wordml" xmlns:wpg="http://schemas.microsoft.com/office/word/2010/wordprocessingGroup" xmlns:wpi="http://schemas.microsoft.com/office/word/2010/wordprocessingInk" xmlns:wne="http://schemas.microsoft.com/office/word/2006/wordml" xmlns:wps="http://schemas.microsoft.com/office/word/2010/wordprocessingShape" mc:Ignorable="w14 wp14">
-  <w:docDefaults>
-    <w:rPrDefault>
-      <w:rPr>
-        <w:rFonts w:ascii="Calibri" w:eastAsia="MS Mincho" w:hAnsi="Calibri" w:cs="Times New Roman"/>
-        <w:lang w:val="pl-PL" w:eastAsia="pl-PL" w:bidi="ar-SA"/>
-      </w:rPr>
-    </w:rPrDefault>
-    <w:pPrDefault/>
-  </w:docDefaults>
-  <w:latentStyles w:defLockedState="0" w:defUIPriority="99" w:defSemiHidden="1" w:defUnhideWhenUsed="1" w:defQFormat="0" w:count="267">
-    <w:lsdException w:name="Normal" w:semiHidden="0" w:uiPriority="0" w:unhideWhenUsed="0" w:qFormat="1"/>
-    <w:lsdException w:name="heading 1" w:semiHidden="0" w:uiPriority="9" w:unhideWhenUsed="0" w:qFormat="1"/>
-    <w:lsdException w:name="heading 2" w:uiPriority="9" w:qFormat="1"/>
-    <w:lsdException w:name="heading 3" w:uiPriority="9" w:qFormat="1"/>
-    <w:lsdException w:name="heading 4" w:uiPriority="9" w:qFormat="1"/>
-    <w:lsdException w:name="heading 5" w:uiPriority="9" w:qFormat="1"/>
-    <w:lsdException w:name="heading 6" w:uiPriority="9" w:qFormat="1"/>
-    <w:lsdException w:name="heading 7" w:uiPriority="9" w:qFormat="1"/>
-    <w:lsdException w:name="heading 8" w:uiPriority="9" w:qFormat="1"/>
-    <w:lsdException w:name="heading 9" w:uiPriority="9" w:qFormat="1"/>
-    <w:lsdException w:name="toc 1" w:uiPriority="39"/>
-    <w:lsdException w:name="toc 2" w:uiPriority="39"/>
-    <w:lsdException w:name="toc 3" w:uiPriority="39"/>
-    <w:lsdException w:name="toc 4" w:uiPriority="39"/>
-    <w:lsdException w:name="toc 5" w:uiPriority="39"/>
-    <w:lsdException w:name="toc 6" w:uiPriority="39"/>
-    <w:lsdException w:name="toc 7" w:uiPriority="39"/>
-    <w:lsdException w:name="toc 8" w:uiPriority="39"/>
-    <w:lsdException w:name="toc 9" w:uiPriority="39"/>
-    <w:lsdException w:name="caption" w:uiPriority="35" w:qFormat="1"/>
-    <w:lsdException w:name="Title" w:semiHidden="0" w:uiPriority="10" w:unhideWhenUsed="0" w:qFormat="1"/>
-    <w:lsdException w:name="Default Paragraph Font" w:uiPriority="1"/>
-    <w:lsdException w:name="Subtitle" w:semiHidden="0" w:uiPriority="11" w:unhideWhenUsed="0" w:qFormat="1"/>
-    <w:lsdException w:name="Strong" w:semiHidden="0" w:uiPriority="22" w:unhideWhenUsed="0" w:qFormat="1"/>
-    <w:lsdException w:name="Emphasis" w:semiHidden="0" w:uiPriority="20" w:unhideWhenUsed="0" w:qFormat="1"/>
-    <w:lsdException w:name="Table Grid" w:semiHidden="0" w:uiPriority="39" w:unhideWhenUsed="0"/>
-    <w:lsdException w:name="Placeholder Text" w:unhideWhenUsed="0"/>
-    <w:lsdException w:name="No Spacing" w:semiHidden="0" w:uiPriority="1" w:unhideWhenUsed="0" w:qFormat="1"/>
-    <w:lsdException w:name="Light Shading" w:semiHidden="0" w:uiPriority="60" w:unhideWhenUsed="0"/>
-    <w:lsdException w:name="Light List" w:semiHidden="0" w:uiPriority="61" w:unhideWhenUsed="0"/>
-    <w:lsdException w:name="Light Grid" w:semiHidden="0" w:uiPriority="62" w:unhideWhenUsed="0"/>
-    <w:lsdException w:name="Medium Shading 1" w:semiHidden="0" w:uiPriority="63" w:unhideWhenUsed="0"/>
-    <w:lsdException w:name="Medium Shading 2" w:semiHidden="0" w:uiPriority="64" w:unhideWhenUsed="0"/>
-    <w:lsdException w:name="Medium List 1" w:semiHidden="0" w:uiPriority="65" w:unhideWhenUsed="0"/>
-    <w:lsdException w:name="Medium List 2" w:semiHidden="0" w:uiPriority="66" w:unhideWhenUsed="0"/>
-    <w:lsdException w:name="Medium Grid 1" w:semiHidden="0" w:uiPriority="67" w:unhideWhenUsed="0"/>
-    <w:lsdException w:name="Medium Grid 2" w:semiHidden="0" w:uiPriority="68" w:unhideWhenUsed="0"/>
-    <w:lsdException w:name="Medium Grid 3" w:semiHidden="0" w:uiPriority="69" w:unhideWhenUsed="0"/>
-    <w:lsdException w:name="Dark List" w:semiHidden="0" w:uiPriority="70" w:unhideWhenUsed="0"/>
-    <w:lsdException w:name="Colorful Shading" w:semiHidden="0" w:uiPriority="71" w:unhideWhenUsed="0"/>
-    <w:lsdException w:name="Colorful List" w:semiHidden="0" w:uiPriority="72" w:unhideWhenUsed="0"/>
-    <w:lsdException w:name="Colorful Grid" w:semiHidden="0" w:uiPriority="73" w:unhideWhenUsed="0"/>
-    <w:lsdException w:name="Light Shading Accent 1" w:semiHidden="0" w:uiPriority="60" w:unhideWhenUsed="0"/>
-    <w:lsdException w:name="Light List Accent 1" w:semiHidden="0" w:uiPriority="61" w:unhideWhenUsed="0"/>
-    <w:lsdException w:name="Light Grid Accent 1" w:semiHidden="0" w:uiPriority="62" w:unhideWhenUsed="0"/>
-    <w:lsdException w:name="Medium Shading 1 Accent 1" w:semiHidden="0" w:uiPriority="63" w:unhideWhenUsed="0"/>
-    <w:lsdException w:name="Medium Shading 2 Accent 1" w:semiHidden="0" w:uiPriority="64" w:unhideWhenUsed="0"/>
-    <w:lsdException w:name="Medium List 1 Accent 1" w:semiHidden="0" w:uiPriority="65" w:unhideWhenUsed="0"/>
-    <w:lsdException w:name="Revision" w:unhideWhenUsed="0"/>
-    <w:lsdException w:name="List Paragraph" w:semiHidden="0" w:uiPriority="34" w:unhideWhenUsed="0" w:qFormat="1"/>
-    <w:lsdException w:name="Quote" w:semiHidden="0" w:uiPriority="29" w:unhideWhenUsed="0" w:qFormat="1"/>
-    <w:lsdException w:name="Intense Quote" w:semiHidden="0" w:uiPriority="30" w:unhideWhenUsed="0" w:qFormat="1"/>
-    <w:lsdException w:name="Medium List 2 Accent 1" w:semiHidden="0" w:uiPriority="66" w:unhideWhenUsed="0"/>
-    <w:lsdException w:name="Medium Grid 1 Accent 1" w:semiHidden="0" w:uiPriority="67" w:unhideWhenUsed="0"/>
-    <w:lsdException w:name="Medium Grid 2 Accent 1" w:semiHidden="0" w:uiPriority="68" w:unhideWhenUsed="0"/>
-    <w:lsdException w:name="Medium Grid 3 Accent 1" w:semiHidden="0" w:uiPriority="69" w:unhideWhenUsed="0"/>
-    <w:lsdException w:name="Dark List Accent 1" w:semiHidden="0" w:uiPriority="70" w:unhideWhenUsed="0"/>
-    <w:lsdException w:name="Colorful Shading Accent 1" w:semiHidden="0" w:uiPriority="71" w:unhideWhenUsed="0"/>
-    <w:lsdException w:name="Colorful List Accent 1" w:semiHidden="0" w:uiPriority="72" w:unhideWhenUsed="0"/>
-    <w:lsdException w:name="Colorful Grid Accent 1" w:semiHidden="0" w:uiPriority="73" w:unhideWhenUsed="0"/>
-    <w:lsdException w:name="Light Shading Accent 2" w:semiHidden="0" w:uiPriority="60" w:unhideWhenUsed="0"/>
-    <w:lsdException w:name="Light List Accent 2" w:semiHidden="0" w:uiPriority="61" w:unhideWhenUsed="0"/>
-    <w:lsdException w:name="Light Grid Accent 2" w:semiHidden="0" w:uiPriority="62" w:unhideWhenUsed="0"/>
-    <w:lsdException w:name="Medium Shading 1 Accent 2" w:semiHidden="0" w:uiPriority="63" w:unhideWhenUsed="0"/>
-    <w:lsdException w:name="Medium Shading 2 Accent 2" w:semiHidden="0" w:uiPriority="64" w:unhideWhenUsed="0"/>
-    <w:lsdException w:name="Medium List 1 Accent 2" w:semiHidden="0" w:uiPriority="65" w:unhideWhenUsed="0"/>
-    <w:lsdException w:name="Medium List 2 Accent 2" w:semiHidden="0" w:uiPriority="66" w:unhideWhenUsed="0"/>
-    <w:lsdException w:name="Medium Grid 1 Accent 2" w:semiHidden="0" w:uiPriority="67" w:unhideWhenUsed="0"/>
-    <w:lsdException w:name="Medium Grid 2 Accent 2" w:semiHidden="0" w:uiPriority="68" w:unhideWhenUsed="0"/>
-    <w:lsdException w:name="Medium Grid 3 Accent 2" w:semiHidden="0" w:uiPriority="69" w:unhideWhenUsed="0"/>
-    <w:lsdException w:name="Dark List Accent 2" w:semiHidden="0" w:uiPriority="70" w:unhideWhenUsed="0"/>
-    <w:lsdException w:name="Colorful Shading Accent 2" w:semiHidden="0" w:uiPriority="71" w:unhideWhenUsed="0"/>
-    <w:lsdException w:name="Colorful List Accent 2" w:semiHidden="0" w:uiPriority="72" w:unhideWhenUsed="0"/>
-    <w:lsdException w:name="Colorful Grid Accent 2" w:semiHidden="0" w:uiPriority="73" w:unhideWhenUsed="0"/>
-    <w:lsdException w:name="Light Shading Accent 3" w:semiHidden="0" w:uiPriority="60" w:unhideWhenUsed="0"/>
-    <w:lsdException w:name="Light List Accent 3" w:semiHidden="0" w:uiPriority="61" w:unhideWhenUsed="0"/>
-    <w:lsdException w:name="Light Grid Accent 3" w:semiHidden="0" w:uiPriority="62" w:unhideWhenUsed="0"/>
-    <w:lsdException w:name="Medium Shading 1 Accent 3" w:semiHidden="0" w:uiPriority="63" w:unhideWhenUsed="0"/>
-    <w:lsdException w:name="Medium Shading 2 Accent 3" w:semiHidden="0" w:uiPriority="64" w:unhideWhenUsed="0"/>
-    <w:lsdException w:name="Medium List 1 Accent 3" w:semiHidden="0" w:uiPriority="65" w:unhideWhenUsed="0"/>
-    <w:lsdException w:name="Medium List 2 Accent 3" w:semiHidden="0" w:uiPriority="66" w:unhideWhenUsed="0"/>
-    <w:lsdException w:name="Medium Grid 1 Accent 3" w:semiHidden="0" w:uiPriority="67" w:unhideWhenUsed="0"/>
-    <w:lsdException w:name="Medium Grid 2 Accent 3" w:semiHidden="0" w:uiPriority="68" w:unhideWhenUsed="0"/>
-    <w:lsdException w:name="Medium Grid 3 Accent 3" w:semiHidden="0" w:uiPriority="69" w:unhideWhenUsed="0"/>
-    <w:lsdException w:name="Dark List Accent 3" w:semiHidden="0" w:uiPriority="70" w:unhideWhenUsed="0"/>
-    <w:lsdException w:name="Colorful Shading Accent 3" w:semiHidden="0" w:uiPriority="71" w:unhideWhenUsed="0"/>
-    <w:lsdException w:name="Colorful List Accent 3" w:semiHidden="0" w:uiPriority="72" w:unhideWhenUsed="0"/>
-    <w:lsdException w:name="Colorful Grid Accent 3" w:semiHidden="0" w:uiPriority="73" w:unhideWhenUsed="0"/>
-    <w:lsdException w:name="Light Shading Accent 4" w:semiHidden="0" w:uiPriority="60" w:unhideWhenUsed="0"/>
-    <w:lsdException w:name="Light List Accent 4" w:semiHidden="0" w:uiPriority="61" w:unhideWhenUsed="0"/>
-    <w:lsdException w:name="Light Grid Accent 4" w:semiHidden="0" w:uiPriority="62" w:unhideWhenUsed="0"/>
-    <w:lsdException w:name="Medium Shading 1 Accent 4" w:semiHidden="0" w:uiPriority="63" w:unhideWhenUsed="0"/>
-    <w:lsdException w:name="Medium Shading 2 Accent 4" w:semiHidden="0" w:uiPriority="64" w:unhideWhenUsed="0"/>
-    <w:lsdException w:name="Medium List 1 Accent 4" w:semiHidden="0" w:uiPriority="65" w:unhideWhenUsed="0"/>
-    <w:lsdException w:name="Medium List 2 Accent 4" w:semiHidden="0" w:uiPriority="66" w:unhideWhenUsed="0"/>
-    <w:lsdException w:name="Medium Grid 1 Accent 4" w:semiHidden="0" w:uiPriority="67" w:unhideWhenUsed="0"/>
-    <w:lsdException w:name="Medium Grid 2 Accent 4" w:semiHidden="0" w:uiPriority="68" w:unhideWhenUsed="0"/>
-    <w:lsdException w:name="Medium Grid 3 Accent 4" w:semiHidden="0" w:uiPriority="69" w:unhideWhenUsed="0"/>
-    <w:lsdException w:name="Dark List Accent 4" w:semiHidden="0" w:uiPriority="70" w:unhideWhenUsed="0"/>
-    <w:lsdException w:name="Colorful Shading Accent 4" w:semiHidden="0" w:uiPriority="71" w:unhideWhenUsed="0"/>
-    <w:lsdException w:name="Colorful List Accent 4" w:semiHidden="0" w:uiPriority="72" w:unhideWhenUsed="0"/>
-    <w:lsdException w:name="Colorful Grid Accent 4" w:semiHidden="0" w:uiPriority="73" w:unhideWhenUsed="0"/>
-    <w:lsdException w:name="Light Shading Accent 5" w:semiHidden="0" w:uiPriority="60" w:unhideWhenUsed="0"/>
-    <w:lsdException w:name="Light List Accent 5" w:semiHidden="0" w:uiPriority="61" w:unhideWhenUsed="0"/>
-    <w:lsdException w:name="Light Grid Accent 5" w:semiHidden="0" w:uiPriority="62" w:unhideWhenUsed="0"/>
-    <w:lsdException w:name="Medium Shading 1 Accent 5" w:semiHidden="0" w:uiPriority="63" w:unhideWhenUsed="0"/>
-    <w:lsdException w:name="Medium Shading 2 Accent 5" w:semiHidden="0" w:uiPriority="64" w:unhideWhenUsed="0"/>
-    <w:lsdException w:name="Medium List 1 Accent 5" w:semiHidden="0" w:uiPriority="65" w:unhideWhenUsed="0"/>
-    <w:lsdException w:name="Medium List 2 Accent 5" w:semiHidden="0" w:uiPriority="66" w:unhideWhenUsed="0"/>
-    <w:lsdException w:name="Medium Grid 1 Accent 5" w:semiHidden="0" w:uiPriority="67" w:unhideWhenUsed="0"/>
-    <w:lsdException w:name="Medium Grid 2 Accent 5" w:semiHidden="0" w:uiPriority="68" w:unhideWhenUsed="0"/>
-    <w:lsdException w:name="Medium Grid 3 Accent 5" w:semiHidden="0" w:uiPriority="69" w:unhideWhenUsed="0"/>
-    <w:lsdException w:name="Dark List Accent 5" w:semiHidden="0" w:uiPriority="70" w:unhideWhenUsed="0"/>
-    <w:lsdException w:name="Colorful Shading Accent 5" w:semiHidden="0" w:uiPriority="71" w:unhideWhenUsed="0"/>
-    <w:lsdException w:name="Colorful List Accent 5" w:semiHidden="0" w:uiPriority="72" w:unhideWhenUsed="0"/>
-    <w:lsdException w:name="Colorful Grid Accent 5" w:semiHidden="0" w:uiPriority="73" w:unhideWhenUsed="0"/>
-    <w:lsdException w:name="Light Shading Accent 6" w:semiHidden="0" w:uiPriority="60" w:unhideWhenUsed="0"/>
-    <w:lsdException w:name="Light List Accent 6" w:semiHidden="0" w:uiPriority="61" w:unhideWhenUsed="0"/>
-    <w:lsdException w:name="Light Grid Accent 6" w:semiHidden="0" w:uiPriority="62" w:unhideWhenUsed="0"/>
-    <w:lsdException w:name="Medium Shading 1 Accent 6" w:semiHidden="0" w:uiPriority="63" w:unhideWhenUsed="0"/>
-    <w:lsdException w:name="Medium Shading 2 Accent 6" w:semiHidden="0" w:uiPriority="64" w:unhideWhenUsed="0"/>
-    <w:lsdException w:name="Medium List 1 Accent 6" w:semiHidden="0" w:uiPriority="65" w:unhideWhenUsed="0"/>
-    <w:lsdException w:name="Medium List 2 Accent 6" w:semiHidden="0" w:uiPriority="66" w:unhideWhenUsed="0"/>
-    <w:lsdException w:name="Medium Grid 1 Accent 6" w:semiHidden="0" w:uiPriority="67" w:unhideWhenUsed="0"/>
-    <w:lsdException w:name="Medium Grid 2 Accent 6" w:semiHidden="0" w:uiPriority="68" w:unhideWhenUsed="0"/>
-    <w:lsdException w:name="Medium Grid 3 Accent 6" w:semiHidden="0" w:uiPriority="69" w:unhideWhenUsed="0"/>
-    <w:lsdException w:name="Dark List Accent 6" w:semiHidden="0" w:uiPriority="70" w:unhideWhenUsed="0"/>
-    <w:lsdException w:name="Colorful Shading Accent 6" w:semiHidden="0" w:uiPriority="71" w:unhideWhenUsed="0"/>
-    <w:lsdException w:name="Colorful List Accent 6" w:semiHidden="0" w:uiPriority="72" w:unhideWhenUsed="0"/>
-    <w:lsdException w:name="Colorful Grid Accent 6" w:semiHidden="0" w:uiPriority="73" w:unhideWhenUsed="0"/>
-    <w:lsdException w:name="Subtle Emphasis" w:semiHidden="0" w:uiPriority="19" w:unhideWhenUsed="0" w:qFormat="1"/>
-    <w:lsdException w:name="Intense Emphasis" w:semiHidden="0" w:uiPriority="21" w:unhideWhenUsed="0" w:qFormat="1"/>
-    <w:lsdException w:name="Subtle Reference" w:semiHidden="0" w:uiPriority="31" w:unhideWhenUsed="0" w:qFormat="1"/>
-    <w:lsdException w:name="Intense Reference" w:semiHidden="0" w:uiPriority="32" w:unhideWhenUsed="0" w:qFormat="1"/>
-    <w:lsdException w:name="Book Title" w:semiHidden="0" w:uiPriority="33" w:unhideWhenUsed="0" w:qFormat="1"/>
-    <w:lsdException w:name="Bibliography" w:uiPriority="37"/>
-    <w:lsdException w:name="TOC Heading" w:uiPriority="39" w:qFormat="1"/>
-  </w:latentStyles>
-  <w:style w:type="paragraph" w:default="1" w:styleId="Normal">
-    <w:name w:val="Normal"/>
-    <w:qFormat/>
-    <w:rPr>
-      <w:sz w:val="24"/>
-      <w:szCs w:val="24"/>
-    </w:rPr>
-  </w:style>
-  <w:style w:type="character" w:default="1" w:styleId="DefaultParagraphFont">
-    <w:name w:val="Default Paragraph Font"/>
-    <w:uiPriority w:val="1"/>
-    <w:semiHidden/>
-    <w:unhideWhenUsed/>
-  </w:style>
-  <w:style w:type="table" w:default="1" w:styleId="TableNormal">
-    <w:name w:val="Normal Table"/>
-    <w:uiPriority w:val="99"/>
-    <w:semiHidden/>
-    <w:unhideWhenUsed/>
-    <w:tblPr>
-      <w:tblInd w:w="0" w:type="dxa"/>
-      <w:tblCellMar>
-        <w:top w:w="0" w:type="dxa"/>
-        <w:left w:w="108" w:type="dxa"/>
-        <w:bottom w:w="0" w:type="dxa"/>
-        <w:right w:w="108" w:type="dxa"/>
-      </w:tblCellMar>
-    </w:tblPr>
-  </w:style>
-  <w:style w:type="numbering" w:default="1" w:styleId="NoList">
-    <w:name w:val="No List"/>
-    <w:uiPriority w:val="99"/>
-    <w:semiHidden/>
-    <w:unhideWhenUsed/>
-  </w:style>
-  <w:style w:type="character" w:styleId="Hyperlink">
-    <w:name w:val="Hyperlink"/>
-    <w:uiPriority w:val="99"/>
-    <w:unhideWhenUsed/>
-    <w:rsid w:val="00DF0C4F"/>
-    <w:rPr>
-      <w:color w:val="0563C1"/>
-      <w:u w:val="single"/>
-    </w:rPr>
-  </w:style>
-  <w:style w:type="character" w:styleId="FollowedHyperlink">
-    <w:name w:val="FollowedHyperlink"/>
-    <w:uiPriority w:val="99"/>
-    <w:semiHidden/>
-    <w:unhideWhenUsed/>
-    <w:rsid w:val="00DF0C4F"/>
-    <w:rPr>
-      <w:color w:val="954F72"/>
-      <w:u w:val="single"/>
-    </w:rPr>
-  </w:style>
-  <w:style w:type="character" w:styleId="Emphasis">
-    <w:name w:val="Emphasis"/>
-    <w:uiPriority w:val="20"/>
-    <w:qFormat/>
-    <w:rsid w:val="00983489"/>
-    <w:rPr>
-      <w:i/>
-      <w:iCs/>
-    </w:rPr>
-  </w:style>
-  <w:style w:type="paragraph" w:styleId="BalloonText">
-    <w:name w:val="Balloon Text"/>
-    <w:basedOn w:val="Normal"/>
-    <w:link w:val="BalloonTextChar"/>
-    <w:uiPriority w:val="99"/>
-    <w:semiHidden/>
-    <w:unhideWhenUsed/>
-    <w:rsid w:val="00EC53A8"/>
-    <w:rPr>
-      <w:rFonts w:ascii="Tahoma" w:hAnsi="Tahoma" w:cs="Tahoma"/>
-      <w:sz w:val="16"/>
-      <w:szCs w:val="16"/>
-    </w:rPr>
-  </w:style>
-  <w:style w:type="character" w:customStyle="1" w:styleId="BalloonTextChar">
-    <w:name w:val="Balloon Text Char"/>
-    <w:basedOn w:val="DefaultParagraphFont"/>
-    <w:link w:val="BalloonText"/>
-    <w:uiPriority w:val="99"/>
-    <w:semiHidden/>
-    <w:rsid w:val="00EC53A8"/>
-    <w:rPr>
-      <w:rFonts w:ascii="Tahoma" w:hAnsi="Tahoma" w:cs="Tahoma"/>
-      <w:sz w:val="16"/>
-      <w:szCs w:val="16"/>
-    </w:rPr>
-  </w:style>
-  <w:style w:type="paragraph" w:styleId="ListParagraph">
-    <w:name w:val="List Paragraph"/>
-    <w:basedOn w:val="Normal"/>
+    <w:basedOn w:val="Normalny"/>
     <w:uiPriority w:val="34"/>
     <w:qFormat/>
     <w:rsid w:val="00AF0EA6"/>
@@ -4554,7 +5189,7 @@
   <a:extraClrSchemeLst/>
   <a:extLst>
     <a:ext uri="{05A4C25C-085E-4340-85A3-A5531E510DB2}">
-      <thm15:themeFamily xmlns="" xmlns:thm15="http://schemas.microsoft.com/office/thememl/2012/main" name="Office Theme" id="{62F939B6-93AF-4DB8-9C6B-D6C7DFDC589F}" vid="{4A3C46E8-61CC-4603-A589-7422A47A8E4A}"/>
+      <thm15:themeFamily xmlns:thm15="http://schemas.microsoft.com/office/thememl/2012/main" name="Office Theme" id="{62F939B6-93AF-4DB8-9C6B-D6C7DFDC589F}" vid="{4A3C46E8-61CC-4603-A589-7422A47A8E4A}"/>
     </a:ext>
   </a:extLst>
 </a:theme>
@@ -4565,7 +5200,7 @@
 </file>
 
 <file path=customXml/itemProps1.xml><?xml version="1.0" encoding="utf-8"?>
-<ds:datastoreItem xmlns:ds="http://schemas.openxmlformats.org/officeDocument/2006/customXml" ds:itemID="{A02DA3B9-5E6B-4A16-8B8B-57C45183CB35}">
+<ds:datastoreItem xmlns:ds="http://schemas.openxmlformats.org/officeDocument/2006/customXml" ds:itemID="{F493D964-637A-43F0-AB8B-39A6D45043DB}">
   <ds:schemaRefs>
     <ds:schemaRef ds:uri="http://schemas.openxmlformats.org/officeDocument/2006/bibliography"/>
   </ds:schemaRefs>

--- a/public/wzor.docx
+++ b/public/wzor.docx
@@ -3,66 +3,37 @@
 <w:document xmlns:wpc="http://schemas.microsoft.com/office/word/2010/wordprocessingCanvas" xmlns:mc="http://schemas.openxmlformats.org/markup-compatibility/2006" xmlns:o="urn:schemas-microsoft-com:office:office" xmlns:r="http://schemas.openxmlformats.org/officeDocument/2006/relationships" xmlns:m="http://schemas.openxmlformats.org/officeDocument/2006/math" xmlns:v="urn:schemas-microsoft-com:vml" xmlns:wp14="http://schemas.microsoft.com/office/word/2010/wordprocessingDrawing" xmlns:wp="http://schemas.openxmlformats.org/drawingml/2006/wordprocessingDrawing" xmlns:w10="urn:schemas-microsoft-com:office:word" xmlns:w="http://schemas.openxmlformats.org/wordprocessingml/2006/main" xmlns:w14="http://schemas.microsoft.com/office/word/2010/wordml" xmlns:w15="http://schemas.microsoft.com/office/word/2012/wordml" xmlns:wpg="http://schemas.microsoft.com/office/word/2010/wordprocessingGroup" xmlns:wpi="http://schemas.microsoft.com/office/word/2010/wordprocessingInk" xmlns:wne="http://schemas.microsoft.com/office/word/2006/wordml" xmlns:wps="http://schemas.microsoft.com/office/word/2010/wordprocessingShape" mc:Ignorable="w14 w15 wp14">
   <w:body>
     <w:p>
+      <w:bookmarkStart w:id="0" w:name="_GoBack"/>
       <w:r>
         <w:rPr>
           <w:noProof/>
         </w:rPr>
-        <w:drawing>
-          <wp:anchor distT="0" distB="0" distL="114300" distR="114300" simplePos="0" relativeHeight="251709952" behindDoc="0" locked="0" layoutInCell="1" allowOverlap="1" wp14:anchorId="2DF1C399" wp14:editId="47696DD8">
-            <wp:simplePos x="0" y="0"/>
-            <wp:positionH relativeFrom="column">
-              <wp:posOffset>723265</wp:posOffset>
-            </wp:positionH>
-            <wp:positionV relativeFrom="paragraph">
-              <wp:posOffset>70485</wp:posOffset>
-            </wp:positionV>
-            <wp:extent cx="1533525" cy="1533525"/>
-            <wp:effectExtent l="0" t="0" r="9525" b="9525"/>
-            <wp:wrapNone/>
-            <wp:docPr id="4" name="Obraz 4"/>
-            <wp:cNvGraphicFramePr>
-              <a:graphicFrameLocks xmlns:a="http://schemas.openxmlformats.org/drawingml/2006/main" noChangeAspect="1"/>
-            </wp:cNvGraphicFramePr>
-            <a:graphic xmlns:a="http://schemas.openxmlformats.org/drawingml/2006/main">
-              <a:graphicData uri="http://schemas.openxmlformats.org/drawingml/2006/picture">
-                <pic:pic xmlns:pic="http://schemas.openxmlformats.org/drawingml/2006/picture">
-                  <pic:nvPicPr>
-                    <pic:cNvPr id="4" name="11010561_838153809598094_1013644960085982072_n.jpg"/>
-                    <pic:cNvPicPr/>
-                  </pic:nvPicPr>
-                  <pic:blipFill>
-                    <a:blip r:embed="rId6" cstate="print">
-                      <a:extLst>
-                        <a:ext uri="{28A0092B-C50C-407E-A947-70E740481C1C}">
-                          <a14:useLocalDpi xmlns:a14="http://schemas.microsoft.com/office/drawing/2010/main" val="0"/>
-                        </a:ext>
-                      </a:extLst>
-                    </a:blip>
-                    <a:stretch>
-                      <a:fillRect/>
-                    </a:stretch>
-                  </pic:blipFill>
-                  <pic:spPr>
-                    <a:xfrm>
-                      <a:off x="0" y="0"/>
-                      <a:ext cx="1533525" cy="1533525"/>
-                    </a:xfrm>
-                    <a:prstGeom prst="rect">
-                      <a:avLst/>
-                    </a:prstGeom>
-                  </pic:spPr>
-                </pic:pic>
-              </a:graphicData>
-            </a:graphic>
-            <wp14:sizeRelH relativeFrom="margin">
-              <wp14:pctWidth>0</wp14:pctWidth>
-            </wp14:sizeRelH>
-            <wp14:sizeRelV relativeFrom="margin">
-              <wp14:pctHeight>0</wp14:pctHeight>
-            </wp14:sizeRelV>
-          </wp:anchor>
-        </w:drawing>
+        <w:pict w14:anchorId="426FC008">
+          <v:shapetype id="_x0000_t75" coordsize="21600,21600" o:spt="75" o:preferrelative="t" path="m@4@5l@4@11@9@11@9@5xe" filled="f" stroked="f">
+            <v:stroke joinstyle="miter"/>
+            <v:formulas>
+              <v:f eqn="if lineDrawn pixelLineWidth 0"/>
+              <v:f eqn="sum @0 1 0"/>
+              <v:f eqn="sum 0 0 @1"/>
+              <v:f eqn="prod @2 1 2"/>
+              <v:f eqn="prod @3 21600 pixelWidth"/>
+              <v:f eqn="prod @3 21600 pixelHeight"/>
+              <v:f eqn="sum @0 0 1"/>
+              <v:f eqn="prod @6 1 2"/>
+              <v:f eqn="prod @7 21600 pixelWidth"/>
+              <v:f eqn="sum @8 21600 0"/>
+              <v:f eqn="prod @7 21600 pixelHeight"/>
+              <v:f eqn="sum @10 21600 0"/>
+            </v:formulas>
+            <v:path o:extrusionok="f" gradientshapeok="t" o:connecttype="rect"/>
+            <o:lock v:ext="edit" aspectratio="t"/>
+          </v:shapetype>
+          <v:shape id="_x0000_s1026" type="#_x0000_t75" style="position:absolute;margin-left:34.5pt;margin-top:-7.7pt;width:191pt;height:191pt;z-index:251710976;mso-position-horizontal-relative:text;mso-position-vertical-relative:text">
+            <v:imagedata r:id="rId6" o:title="cvcv"/>
+          </v:shape>
+        </w:pict>
       </w:r>
+      <w:bookmarkEnd w:id="0"/>
       <w:r>
         <w:rPr>
           <w:noProof/>
@@ -70,7 +41,7 @@
         <mc:AlternateContent>
           <mc:Choice Requires="wps">
             <w:drawing>
-              <wp:anchor distT="0" distB="0" distL="114300" distR="114300" simplePos="0" relativeHeight="251708928" behindDoc="0" locked="0" layoutInCell="1" allowOverlap="1" wp14:anchorId="68DF57CF" wp14:editId="4DCFF2EA">
+              <wp:anchor distT="0" distB="0" distL="114300" distR="114300" simplePos="0" relativeHeight="251708928" behindDoc="0" locked="0" layoutInCell="1" allowOverlap="1" wp14:anchorId="68DF57CF" wp14:editId="0B6E5EC3">
                 <wp:simplePos x="0" y="0"/>
                 <wp:positionH relativeFrom="column">
                   <wp:posOffset>280670</wp:posOffset>
@@ -2174,15 +2145,7 @@
                               <w:rPr>
                                 <w:rFonts w:ascii="Lato" w:hAnsi="Lato"/>
                               </w:rPr>
-                              <w:t>Uniwersytet Ekonomiczny w Katowicach (wrzesień 2014 –dziś</w:t>
-                            </w:r>
-                            <w:bookmarkStart w:id="0" w:name="_GoBack"/>
-                            <w:bookmarkEnd w:id="0"/>
-                            <w:r>
-                              <w:rPr>
-                                <w:rFonts w:ascii="Lato" w:hAnsi="Lato"/>
-                              </w:rPr>
-                              <w:t>)</w:t>
+                              <w:t>Uniwersytet Ekonomiczny w Katowicach (wrzesień 2014 –dziś)</w:t>
                             </w:r>
                           </w:p>
                           <w:p/>
@@ -3048,15 +3011,7 @@
                         <w:rPr>
                           <w:rFonts w:ascii="Lato" w:hAnsi="Lato"/>
                         </w:rPr>
-                        <w:t>Uniwersytet Ekonomiczny w Katowicach (wrzesień 2014 –dziś</w:t>
-                      </w:r>
-                      <w:bookmarkStart w:id="1" w:name="_GoBack"/>
-                      <w:bookmarkEnd w:id="1"/>
-                      <w:r>
-                        <w:rPr>
-                          <w:rFonts w:ascii="Lato" w:hAnsi="Lato"/>
-                        </w:rPr>
-                        <w:t>)</w:t>
+                        <w:t>Uniwersytet Ekonomiczny w Katowicach (wrzesień 2014 –dziś)</w:t>
                       </w:r>
                     </w:p>
                     <w:p/>
@@ -5200,7 +5155,7 @@
 </file>
 
 <file path=customXml/itemProps1.xml><?xml version="1.0" encoding="utf-8"?>
-<ds:datastoreItem xmlns:ds="http://schemas.openxmlformats.org/officeDocument/2006/customXml" ds:itemID="{F493D964-637A-43F0-AB8B-39A6D45043DB}">
+<ds:datastoreItem xmlns:ds="http://schemas.openxmlformats.org/officeDocument/2006/customXml" ds:itemID="{166AD95D-ED73-496A-8865-4A443C1166A3}">
   <ds:schemaRefs>
     <ds:schemaRef ds:uri="http://schemas.openxmlformats.org/officeDocument/2006/bibliography"/>
   </ds:schemaRefs>
